--- a/学习笔记/阅读摘要/缓存/ehcache.docx
+++ b/学习笔记/阅读摘要/缓存/ehcache.docx
@@ -5,7 +5,6 @@
     <w:p>
       <w:pPr>
         <w:rPr>
-          <w:rFonts w:hint="eastAsia"/>
           <w:b/>
         </w:rPr>
       </w:pPr>
@@ -18,11 +17,6 @@
       </w:r>
     </w:p>
     <w:p>
-      <w:pPr>
-        <w:rPr>
-          <w:rFonts w:hint="eastAsia"/>
-        </w:rPr>
-      </w:pPr>
       <w:r>
         <w:rPr>
           <w:rFonts w:hint="eastAsia"/>
@@ -104,11 +98,6 @@
       </w:r>
     </w:p>
     <w:p>
-      <w:pPr>
-        <w:rPr>
-          <w:rFonts w:hint="eastAsia"/>
-        </w:rPr>
-      </w:pPr>
       <w:r>
         <w:rPr>
           <w:rFonts w:hint="eastAsia"/>
@@ -175,17 +164,10 @@
         <w:t>。</w:t>
       </w:r>
     </w:p>
-    <w:p>
-      <w:pPr>
-        <w:rPr>
-          <w:rFonts w:hint="eastAsia"/>
-        </w:rPr>
-      </w:pPr>
-    </w:p>
-    <w:p>
-      <w:pPr>
-        <w:rPr>
-          <w:rFonts w:hint="eastAsia"/>
+    <w:p/>
+    <w:p>
+      <w:pPr>
+        <w:rPr>
           <w:b/>
         </w:rPr>
       </w:pPr>
@@ -198,11 +180,6 @@
       </w:r>
     </w:p>
     <w:p>
-      <w:pPr>
-        <w:rPr>
-          <w:rFonts w:hint="eastAsia"/>
-        </w:rPr>
-      </w:pPr>
       <w:r>
         <w:rPr>
           <w:rFonts w:hint="eastAsia"/>
@@ -243,11 +220,6 @@
       </w:r>
     </w:p>
     <w:p>
-      <w:pPr>
-        <w:rPr>
-          <w:rFonts w:hint="eastAsia"/>
-        </w:rPr>
-      </w:pPr>
       <w:r>
         <w:rPr>
           <w:rFonts w:hint="eastAsia"/>
@@ -282,11 +254,6 @@
       </w:r>
     </w:p>
     <w:p>
-      <w:pPr>
-        <w:rPr>
-          <w:rFonts w:hint="eastAsia"/>
-        </w:rPr>
-      </w:pPr>
       <w:r>
         <w:rPr>
           <w:rFonts w:hint="eastAsia"/>
@@ -329,11 +296,6 @@
       </w:r>
     </w:p>
     <w:p>
-      <w:pPr>
-        <w:rPr>
-          <w:rFonts w:hint="eastAsia"/>
-        </w:rPr>
-      </w:pPr>
       <w:r>
         <w:rPr>
           <w:rFonts w:hint="eastAsia"/>
@@ -433,17 +395,10 @@
         <w:t>复制。</w:t>
       </w:r>
     </w:p>
-    <w:p>
-      <w:pPr>
-        <w:rPr>
-          <w:rFonts w:hint="eastAsia"/>
-        </w:rPr>
-      </w:pPr>
-    </w:p>
-    <w:p>
-      <w:pPr>
-        <w:rPr>
-          <w:rFonts w:hint="eastAsia"/>
+    <w:p/>
+    <w:p>
+      <w:pPr>
+        <w:rPr>
           <w:b/>
         </w:rPr>
       </w:pPr>
@@ -456,11 +411,6 @@
       </w:r>
     </w:p>
     <w:p>
-      <w:pPr>
-        <w:rPr>
-          <w:rFonts w:hint="eastAsia"/>
-        </w:rPr>
-      </w:pPr>
       <w:r>
         <w:rPr>
           <w:rFonts w:hint="eastAsia"/>
@@ -516,17 +466,10 @@
         <w:t>。</w:t>
       </w:r>
     </w:p>
-    <w:p>
-      <w:pPr>
-        <w:rPr>
-          <w:rFonts w:hint="eastAsia"/>
-        </w:rPr>
-      </w:pPr>
-    </w:p>
-    <w:p>
-      <w:pPr>
-        <w:rPr>
-          <w:rFonts w:hint="eastAsia"/>
+    <w:p/>
+    <w:p>
+      <w:pPr>
+        <w:rPr>
           <w:b/>
         </w:rPr>
       </w:pPr>
@@ -539,11 +482,6 @@
       </w:r>
     </w:p>
     <w:p>
-      <w:pPr>
-        <w:rPr>
-          <w:rFonts w:hint="eastAsia"/>
-        </w:rPr>
-      </w:pPr>
       <w:r>
         <w:rPr>
           <w:rFonts w:hint="eastAsia"/>
@@ -596,11 +534,6 @@
       </w:r>
     </w:p>
     <w:p>
-      <w:pPr>
-        <w:rPr>
-          <w:rFonts w:hint="eastAsia"/>
-        </w:rPr>
-      </w:pPr>
       <w:r>
         <w:rPr>
           <w:rFonts w:hint="eastAsia"/>
@@ -641,11 +574,6 @@
       </w:r>
     </w:p>
     <w:p>
-      <w:pPr>
-        <w:rPr>
-          <w:rFonts w:hint="eastAsia"/>
-        </w:rPr>
-      </w:pPr>
       <w:r>
         <w:rPr>
           <w:rFonts w:hint="eastAsia"/>
@@ -725,11 +653,6 @@
       </w:r>
     </w:p>
     <w:p>
-      <w:pPr>
-        <w:rPr>
-          <w:rFonts w:hint="eastAsia"/>
-        </w:rPr>
-      </w:pPr>
       <w:r>
         <w:rPr>
           <w:rFonts w:hint="eastAsia"/>
@@ -812,11 +735,6 @@
       </w:r>
     </w:p>
     <w:p>
-      <w:pPr>
-        <w:rPr>
-          <w:rFonts w:hint="eastAsia"/>
-        </w:rPr>
-      </w:pPr>
       <w:r>
         <w:rPr>
           <w:rFonts w:hint="eastAsia"/>
@@ -856,17 +774,10 @@
         <w:t>中写数据。</w:t>
       </w:r>
     </w:p>
-    <w:p>
-      <w:pPr>
-        <w:rPr>
-          <w:rFonts w:hint="eastAsia"/>
-        </w:rPr>
-      </w:pPr>
-    </w:p>
-    <w:p>
-      <w:pPr>
-        <w:rPr>
-          <w:rFonts w:hint="eastAsia"/>
+    <w:p/>
+    <w:p>
+      <w:pPr>
+        <w:rPr>
           <w:b/>
         </w:rPr>
       </w:pPr>
@@ -879,11 +790,6 @@
       </w:r>
     </w:p>
     <w:p>
-      <w:pPr>
-        <w:rPr>
-          <w:rFonts w:hint="eastAsia"/>
-        </w:rPr>
-      </w:pPr>
       <w:r>
         <w:rPr>
           <w:rFonts w:hint="eastAsia"/>
@@ -943,11 +849,6 @@
       </w:r>
     </w:p>
     <w:p>
-      <w:pPr>
-        <w:rPr>
-          <w:rFonts w:hint="eastAsia"/>
-        </w:rPr>
-      </w:pPr>
       <w:r>
         <w:rPr>
           <w:rFonts w:hint="eastAsia"/>
@@ -1001,11 +902,6 @@
       </w:r>
     </w:p>
     <w:p>
-      <w:pPr>
-        <w:rPr>
-          <w:rFonts w:hint="eastAsia"/>
-        </w:rPr>
-      </w:pPr>
       <w:r>
         <w:rPr>
           <w:rFonts w:hint="eastAsia"/>
@@ -1047,11 +943,6 @@
       </w:r>
     </w:p>
     <w:p>
-      <w:pPr>
-        <w:rPr>
-          <w:rFonts w:hint="eastAsia"/>
-        </w:rPr>
-      </w:pPr>
       <w:r>
         <w:rPr>
           <w:rFonts w:hint="eastAsia"/>
@@ -1069,11 +960,6 @@
       </w:r>
     </w:p>
     <w:p>
-      <w:pPr>
-        <w:rPr>
-          <w:rFonts w:hint="eastAsia"/>
-        </w:rPr>
-      </w:pPr>
       <w:r>
         <w:rPr>
           <w:rFonts w:hint="eastAsia"/>
@@ -1090,17 +976,10 @@
         <w:t>添加和删除。</w:t>
       </w:r>
     </w:p>
-    <w:p>
-      <w:pPr>
-        <w:rPr>
-          <w:rFonts w:hint="eastAsia"/>
-        </w:rPr>
-      </w:pPr>
-    </w:p>
-    <w:p>
-      <w:pPr>
-        <w:rPr>
-          <w:rFonts w:hint="eastAsia"/>
+    <w:p/>
+    <w:p>
+      <w:pPr>
+        <w:rPr>
           <w:b/>
         </w:rPr>
       </w:pPr>
@@ -1113,11 +992,6 @@
       </w:r>
     </w:p>
     <w:p>
-      <w:pPr>
-        <w:rPr>
-          <w:rFonts w:hint="eastAsia"/>
-        </w:rPr>
-      </w:pPr>
       <w:r>
         <w:rPr>
           <w:rFonts w:hint="eastAsia"/>
@@ -1252,11 +1126,6 @@
       </w:r>
     </w:p>
     <w:p>
-      <w:pPr>
-        <w:rPr>
-          <w:rFonts w:hint="eastAsia"/>
-        </w:rPr>
-      </w:pPr>
       <w:r>
         <w:rPr>
           <w:rFonts w:hint="eastAsia"/>
@@ -1265,17 +1134,10 @@
         <w:t>Memory Store --- off-heap Store --- Disk Store</w:t>
       </w:r>
     </w:p>
-    <w:p>
-      <w:pPr>
-        <w:rPr>
-          <w:rFonts w:hint="eastAsia"/>
-        </w:rPr>
-      </w:pPr>
-    </w:p>
-    <w:p>
-      <w:pPr>
-        <w:rPr>
-          <w:rFonts w:hint="eastAsia"/>
+    <w:p/>
+    <w:p>
+      <w:pPr>
+        <w:rPr>
           <w:b/>
         </w:rPr>
       </w:pPr>
@@ -1288,11 +1150,6 @@
       </w:r>
     </w:p>
     <w:p>
-      <w:pPr>
-        <w:rPr>
-          <w:rFonts w:hint="eastAsia"/>
-        </w:rPr>
-      </w:pPr>
       <w:r>
         <w:rPr>
           <w:rFonts w:hint="eastAsia"/>
@@ -1337,11 +1194,6 @@
       </w:r>
     </w:p>
     <w:p>
-      <w:pPr>
-        <w:rPr>
-          <w:rFonts w:hint="eastAsia"/>
-        </w:rPr>
-      </w:pPr>
       <w:r>
         <w:rPr>
           <w:rFonts w:hint="eastAsia"/>
@@ -1369,11 +1221,6 @@
       </w:r>
     </w:p>
     <w:p>
-      <w:pPr>
-        <w:rPr>
-          <w:rFonts w:hint="eastAsia"/>
-        </w:rPr>
-      </w:pPr>
       <w:r>
         <w:rPr>
           <w:rFonts w:hint="eastAsia"/>
@@ -1401,11 +1248,6 @@
       </w:r>
     </w:p>
     <w:p>
-      <w:pPr>
-        <w:rPr>
-          <w:rFonts w:hint="eastAsia"/>
-        </w:rPr>
-      </w:pPr>
       <w:r>
         <w:rPr>
           <w:rFonts w:hint="eastAsia"/>
@@ -1487,14 +1329,219 @@
     <w:p>
       <w:pPr>
         <w:rPr>
-          <w:rFonts w:hint="eastAsia"/>
-        </w:rPr>
-      </w:pPr>
-      <w:r>
-        <w:rPr>
-          <w:rFonts w:hint="eastAsia"/>
-        </w:rPr>
-        <w:t>page 124</w:t>
+          <w:b/>
+        </w:rPr>
+      </w:pPr>
+      <w:r>
+        <w:rPr>
+          <w:rFonts w:hint="eastAsia"/>
+          <w:b/>
+        </w:rPr>
+        <w:t>大块加载</w:t>
+      </w:r>
+      <w:r>
+        <w:rPr>
+          <w:rFonts w:hint="eastAsia"/>
+          <w:b/>
+        </w:rPr>
+        <w:t>(Bulk Loading)</w:t>
+      </w:r>
+    </w:p>
+    <w:p>
+      <w:pPr>
+        <w:rPr>
+          <w:rFonts w:hint="eastAsia"/>
+        </w:rPr>
+      </w:pPr>
+      <w:r>
+        <w:rPr>
+          <w:rFonts w:hint="eastAsia"/>
+        </w:rPr>
+        <w:tab/>
+      </w:r>
+      <w:r>
+        <w:rPr>
+          <w:rFonts w:hint="eastAsia"/>
+        </w:rPr>
+        <w:t>比如在系统启动的时候加载权限块。</w:t>
+      </w:r>
+      <w:r>
+        <w:rPr>
+          <w:rFonts w:hint="eastAsia"/>
+        </w:rPr>
+        <w:t>API</w:t>
+      </w:r>
+      <w:r>
+        <w:rPr>
+          <w:rFonts w:hint="eastAsia"/>
+        </w:rPr>
+        <w:t>方面和普通</w:t>
+      </w:r>
+      <w:r>
+        <w:rPr>
+          <w:rFonts w:hint="eastAsia"/>
+        </w:rPr>
+        <w:t>cache</w:t>
+      </w:r>
+      <w:r>
+        <w:rPr>
+          <w:rFonts w:hint="eastAsia"/>
+        </w:rPr>
+        <w:t>保持一致，但添加了一些</w:t>
+      </w:r>
+      <w:r>
+        <w:rPr>
+          <w:rFonts w:hint="eastAsia"/>
+        </w:rPr>
+        <w:t>bulk</w:t>
+      </w:r>
+      <w:r>
+        <w:rPr>
+          <w:rFonts w:hint="eastAsia"/>
+        </w:rPr>
+        <w:t>方面的方法。</w:t>
+      </w:r>
+    </w:p>
+    <w:p>
+      <w:pPr>
+        <w:rPr>
+          <w:rFonts w:hint="eastAsia"/>
+        </w:rPr>
+      </w:pPr>
+    </w:p>
+    <w:p>
+      <w:pPr>
+        <w:rPr>
+          <w:rFonts w:hint="eastAsia"/>
+        </w:rPr>
+      </w:pPr>
+    </w:p>
+    <w:p>
+      <w:pPr>
+        <w:rPr>
+          <w:rFonts w:hint="eastAsia"/>
+        </w:rPr>
+      </w:pPr>
+    </w:p>
+    <w:p>
+      <w:pPr>
+        <w:rPr>
+          <w:rFonts w:hint="eastAsia"/>
+        </w:rPr>
+      </w:pPr>
+    </w:p>
+    <w:p>
+      <w:pPr>
+        <w:rPr>
+          <w:rFonts w:hint="eastAsia"/>
+        </w:rPr>
+      </w:pPr>
+    </w:p>
+    <w:p>
+      <w:pPr>
+        <w:rPr>
+          <w:rFonts w:hint="eastAsia"/>
+        </w:rPr>
+      </w:pPr>
+    </w:p>
+    <w:p>
+      <w:pPr>
+        <w:rPr>
+          <w:rFonts w:hint="eastAsia"/>
+        </w:rPr>
+      </w:pPr>
+    </w:p>
+    <w:p>
+      <w:pPr>
+        <w:rPr>
+          <w:rFonts w:hint="eastAsia"/>
+        </w:rPr>
+      </w:pPr>
+    </w:p>
+    <w:p>
+      <w:pPr>
+        <w:rPr>
+          <w:rFonts w:hint="eastAsia"/>
+        </w:rPr>
+      </w:pPr>
+    </w:p>
+    <w:p>
+      <w:pPr>
+        <w:rPr>
+          <w:rFonts w:hint="eastAsia"/>
+        </w:rPr>
+      </w:pPr>
+    </w:p>
+    <w:p>
+      <w:pPr>
+        <w:rPr>
+          <w:rFonts w:hint="eastAsia"/>
+        </w:rPr>
+      </w:pPr>
+    </w:p>
+    <w:p>
+      <w:pPr>
+        <w:rPr>
+          <w:rFonts w:hint="eastAsia"/>
+        </w:rPr>
+      </w:pPr>
+    </w:p>
+    <w:p>
+      <w:pPr>
+        <w:rPr>
+          <w:rFonts w:hint="eastAsia"/>
+        </w:rPr>
+      </w:pPr>
+    </w:p>
+    <w:p>
+      <w:pPr>
+        <w:rPr>
+          <w:rFonts w:hint="eastAsia"/>
+        </w:rPr>
+      </w:pPr>
+    </w:p>
+    <w:p>
+      <w:pPr>
+        <w:rPr>
+          <w:rFonts w:hint="eastAsia"/>
+        </w:rPr>
+      </w:pPr>
+    </w:p>
+    <w:p>
+      <w:pPr>
+        <w:rPr>
+          <w:rFonts w:hint="eastAsia"/>
+        </w:rPr>
+      </w:pPr>
+    </w:p>
+    <w:p>
+      <w:pPr>
+        <w:rPr>
+          <w:rFonts w:hint="eastAsia"/>
+        </w:rPr>
+      </w:pPr>
+    </w:p>
+    <w:p>
+      <w:pPr>
+        <w:rPr>
+          <w:rFonts w:hint="eastAsia"/>
+        </w:rPr>
+      </w:pPr>
+    </w:p>
+    <w:p>
+      <w:pPr>
+        <w:rPr>
+          <w:rFonts w:hint="eastAsia"/>
+        </w:rPr>
+      </w:pPr>
+    </w:p>
+    <w:p/>
+    <w:p>
+      <w:r>
+        <w:rPr>
+          <w:rFonts w:hint="eastAsia"/>
+        </w:rPr>
+        <w:t>page 136</w:t>
       </w:r>
       <w:bookmarkStart w:id="1" w:name="_GoBack"/>
       <w:bookmarkEnd w:id="1"/>

--- a/学习笔记/阅读摘要/缓存/ehcache.docx
+++ b/学习笔记/阅读摘要/缓存/ehcache.docx
@@ -532,6 +532,24 @@
         </w:rPr>
         <w:t>，然后将结果缓存。</w:t>
       </w:r>
+      <w:r>
+        <w:rPr>
+          <w:rFonts w:hint="eastAsia"/>
+        </w:rPr>
+        <w:t>(SOR</w:t>
+      </w:r>
+      <w:r>
+        <w:rPr>
+          <w:rFonts w:hint="eastAsia"/>
+        </w:rPr>
+        <w:t>：</w:t>
+      </w:r>
+      <w:r>
+        <w:rPr>
+          <w:rFonts w:hint="eastAsia"/>
+        </w:rPr>
+        <w:t>System-of-Record)</w:t>
+      </w:r>
     </w:p>
     <w:p>
       <w:r>
@@ -797,6 +815,9 @@
         <w:tab/>
       </w:r>
       <w:r>
+        <w:rPr>
+          <w:color w:val="7030A0"/>
+        </w:rPr>
         <w:t>timeToLive</w:t>
       </w:r>
       <w:r>
@@ -856,6 +877,9 @@
         <w:tab/>
       </w:r>
       <w:r>
+        <w:rPr>
+          <w:color w:val="7030A0"/>
+        </w:rPr>
         <w:t>timeToIdle</w:t>
       </w:r>
       <w:r>
@@ -923,6 +947,7 @@
       <w:r>
         <w:rPr>
           <w:rFonts w:hint="eastAsia"/>
+          <w:color w:val="7030A0"/>
         </w:rPr>
         <w:t>maxEntriesLocalHeap</w:t>
       </w:r>
@@ -933,6 +958,9 @@
         <w:t>，</w:t>
       </w:r>
       <w:r>
+        <w:rPr>
+          <w:color w:val="7030A0"/>
+        </w:rPr>
         <w:t>maxBytesLocalOffHeap</w:t>
       </w:r>
       <w:r>
@@ -1293,18 +1321,1616 @@
       </w:r>
     </w:p>
     <w:p>
+      <w:r>
+        <w:rPr>
+          <w:rFonts w:hint="eastAsia"/>
+        </w:rPr>
+        <w:lastRenderedPageBreak/>
+        <w:tab/>
+        <w:t>Pinning</w:t>
+      </w:r>
+      <w:r>
+        <w:rPr>
+          <w:rFonts w:hint="eastAsia"/>
+        </w:rPr>
+        <w:t>：</w:t>
+      </w:r>
+      <w:r>
+        <w:rPr>
+          <w:rFonts w:hint="eastAsia"/>
+        </w:rPr>
+        <w:t>强制数据保存在某个层。</w:t>
+      </w:r>
+    </w:p>
+    <w:p/>
+    <w:p>
       <w:pPr>
         <w:rPr>
-          <w:rFonts w:hint="eastAsia"/>
+          <w:b/>
         </w:rPr>
       </w:pPr>
       <w:r>
         <w:rPr>
           <w:rFonts w:hint="eastAsia"/>
+          <w:b/>
+        </w:rPr>
+        <w:t>大块加载</w:t>
+      </w:r>
+      <w:r>
+        <w:rPr>
+          <w:rFonts w:hint="eastAsia"/>
+          <w:b/>
+        </w:rPr>
+        <w:t>(Bulk Loading)</w:t>
+      </w:r>
+    </w:p>
+    <w:p>
+      <w:r>
+        <w:rPr>
+          <w:rFonts w:hint="eastAsia"/>
+        </w:rPr>
+        <w:tab/>
+      </w:r>
+      <w:r>
+        <w:rPr>
+          <w:rFonts w:hint="eastAsia"/>
+        </w:rPr>
+        <w:t>比如在系统启动的时候加载权限块。</w:t>
+      </w:r>
+      <w:r>
+        <w:rPr>
+          <w:rFonts w:hint="eastAsia"/>
+        </w:rPr>
+        <w:t>API</w:t>
+      </w:r>
+      <w:r>
+        <w:rPr>
+          <w:rFonts w:hint="eastAsia"/>
+        </w:rPr>
+        <w:t>方面和普通</w:t>
+      </w:r>
+      <w:r>
+        <w:rPr>
+          <w:rFonts w:hint="eastAsia"/>
+        </w:rPr>
+        <w:t>cache</w:t>
+      </w:r>
+      <w:r>
+        <w:rPr>
+          <w:rFonts w:hint="eastAsia"/>
+        </w:rPr>
+        <w:t>保持一致，但添加了一些</w:t>
+      </w:r>
+      <w:r>
+        <w:rPr>
+          <w:rFonts w:hint="eastAsia"/>
+        </w:rPr>
+        <w:t>bulk</w:t>
+      </w:r>
+      <w:r>
+        <w:rPr>
+          <w:rFonts w:hint="eastAsia"/>
+        </w:rPr>
+        <w:t>方面的方法。</w:t>
+      </w:r>
+    </w:p>
+    <w:p/>
+    <w:p>
+      <w:pPr>
+        <w:rPr>
+          <w:b/>
+        </w:rPr>
+      </w:pPr>
+      <w:r>
+        <w:rPr>
+          <w:rFonts w:hint="eastAsia"/>
+          <w:b/>
+        </w:rPr>
+        <w:t>Ehcache</w:t>
+      </w:r>
+      <w:r>
+        <w:rPr>
+          <w:rFonts w:hint="eastAsia"/>
+          <w:b/>
+        </w:rPr>
+        <w:t>中的事务</w:t>
+      </w:r>
+    </w:p>
+    <w:p>
+      <w:r>
+        <w:rPr>
+          <w:rFonts w:hint="eastAsia"/>
+        </w:rPr>
+        <w:tab/>
+        <w:t>Local</w:t>
+      </w:r>
+      <w:r>
+        <w:rPr>
+          <w:rFonts w:hint="eastAsia"/>
+        </w:rPr>
+        <w:t>：</w:t>
+      </w:r>
+      <w:r>
+        <w:rPr>
+          <w:rFonts w:hint="eastAsia"/>
+        </w:rPr>
+        <w:t>保证</w:t>
+      </w:r>
+      <w:r>
+        <w:rPr>
+          <w:rFonts w:hint="eastAsia"/>
+        </w:rPr>
+        <w:t>cache</w:t>
+      </w:r>
+      <w:r>
+        <w:rPr>
+          <w:rFonts w:hint="eastAsia"/>
+        </w:rPr>
+        <w:t>中变化的原子性，操作只影响</w:t>
+      </w:r>
+      <w:r>
+        <w:rPr>
+          <w:rFonts w:hint="eastAsia"/>
+        </w:rPr>
+        <w:t>cache</w:t>
+      </w:r>
+      <w:r>
+        <w:rPr>
+          <w:rFonts w:hint="eastAsia"/>
+        </w:rPr>
+        <w:t>本身。</w:t>
+      </w:r>
+    </w:p>
+    <w:p>
+      <w:r>
+        <w:rPr>
+          <w:rFonts w:hint="eastAsia"/>
+        </w:rPr>
+        <w:tab/>
+        <w:t>XA</w:t>
+      </w:r>
+      <w:r>
+        <w:rPr>
+          <w:rFonts w:hint="eastAsia"/>
+        </w:rPr>
+        <w:t>：</w:t>
+      </w:r>
+      <w:r>
+        <w:rPr>
+          <w:rFonts w:hint="eastAsia"/>
+        </w:rPr>
+        <w:t>Cache</w:t>
+      </w:r>
+      <w:r>
+        <w:rPr>
+          <w:rFonts w:hint="eastAsia"/>
+        </w:rPr>
+        <w:t>和</w:t>
+      </w:r>
+      <w:r>
+        <w:rPr>
+          <w:rFonts w:hint="eastAsia"/>
+        </w:rPr>
+        <w:t>[</w:t>
+      </w:r>
+      <w:r>
+        <w:rPr>
+          <w:rFonts w:hint="eastAsia"/>
+        </w:rPr>
+        <w:t>比如</w:t>
+      </w:r>
+      <w:r>
+        <w:rPr>
+          <w:rFonts w:hint="eastAsia"/>
+        </w:rPr>
+        <w:t>]DB</w:t>
+      </w:r>
+      <w:r>
+        <w:rPr>
+          <w:rFonts w:hint="eastAsia"/>
+        </w:rPr>
+        <w:t>之间的同步，非严格。</w:t>
+      </w:r>
+    </w:p>
+    <w:p>
+      <w:r>
+        <w:rPr>
+          <w:rFonts w:hint="eastAsia"/>
+        </w:rPr>
+        <w:tab/>
+        <w:t>XA_Strict</w:t>
+      </w:r>
+      <w:r>
+        <w:rPr>
+          <w:rFonts w:hint="eastAsia"/>
+        </w:rPr>
+        <w:t>：</w:t>
+      </w:r>
+      <w:r>
+        <w:rPr>
+          <w:rFonts w:hint="eastAsia"/>
+        </w:rPr>
+        <w:t>严格的</w:t>
+      </w:r>
+      <w:r>
+        <w:rPr>
+          <w:rFonts w:hint="eastAsia"/>
+        </w:rPr>
+        <w:t>XA</w:t>
+      </w:r>
+      <w:r>
+        <w:rPr>
+          <w:rFonts w:hint="eastAsia"/>
+        </w:rPr>
+        <w:t>事务，</w:t>
+      </w:r>
+      <w:r>
+        <w:rPr>
+          <w:rFonts w:hint="eastAsia"/>
+        </w:rPr>
+        <w:t>Cache</w:t>
+      </w:r>
+      <w:r>
+        <w:rPr>
+          <w:rFonts w:hint="eastAsia"/>
+        </w:rPr>
+        <w:t>和</w:t>
+      </w:r>
+      <w:r>
+        <w:rPr>
+          <w:rFonts w:hint="eastAsia"/>
+        </w:rPr>
+        <w:t>DB</w:t>
+      </w:r>
+      <w:r>
+        <w:rPr>
+          <w:rFonts w:hint="eastAsia"/>
+        </w:rPr>
+        <w:t>之间严格保持同步。</w:t>
+      </w:r>
+    </w:p>
+    <w:p/>
+    <w:p>
+      <w:r>
+        <w:rPr>
+          <w:rFonts w:hint="eastAsia"/>
+        </w:rPr>
+        <w:tab/>
+      </w:r>
+      <w:r>
+        <w:rPr>
+          <w:rFonts w:hint="eastAsia"/>
+        </w:rPr>
+        <w:t>参与事务的</w:t>
+      </w:r>
+      <w:r>
+        <w:rPr>
+          <w:rFonts w:hint="eastAsia"/>
+        </w:rPr>
+        <w:t>cache</w:t>
+      </w:r>
+      <w:r>
+        <w:rPr>
+          <w:rFonts w:hint="eastAsia"/>
+        </w:rPr>
+        <w:t>对象必须实现</w:t>
+      </w:r>
+      <w:r>
+        <w:rPr>
+          <w:rFonts w:hint="eastAsia"/>
+        </w:rPr>
+        <w:t>Serializable</w:t>
+      </w:r>
+      <w:r>
+        <w:rPr>
+          <w:rFonts w:hint="eastAsia"/>
+        </w:rPr>
+        <w:t>接口并且覆盖</w:t>
+      </w:r>
+      <w:r>
+        <w:rPr>
+          <w:rFonts w:hint="eastAsia"/>
+        </w:rPr>
+        <w:t>equals</w:t>
+      </w:r>
+      <w:r>
+        <w:rPr>
+          <w:rFonts w:hint="eastAsia"/>
+        </w:rPr>
+        <w:t>和</w:t>
+      </w:r>
+      <w:r>
+        <w:rPr>
+          <w:rFonts w:hint="eastAsia"/>
+        </w:rPr>
+        <w:t>hashcode</w:t>
+      </w:r>
+      <w:r>
+        <w:rPr>
+          <w:rFonts w:hint="eastAsia"/>
+        </w:rPr>
+        <w:t>方法。</w:t>
+      </w:r>
+      <w:r>
+        <w:rPr>
+          <w:rFonts w:hint="eastAsia"/>
+        </w:rPr>
+        <w:t>在配置文件中，</w:t>
+      </w:r>
+      <w:r>
+        <w:rPr>
+          <w:b/>
+          <w:color w:val="7030A0"/>
+        </w:rPr>
+        <w:t>transactionalMo</w:t>
+      </w:r>
+      <w:r>
+        <w:rPr>
+          <w:rFonts w:hint="eastAsia"/>
+          <w:b/>
+          <w:color w:val="7030A0"/>
+        </w:rPr>
+        <w:t>d</w:t>
+      </w:r>
+      <w:r>
+        <w:rPr>
+          <w:rFonts w:hint="eastAsia"/>
+        </w:rPr>
+        <w:t>属性用于配置事务，可选值为：</w:t>
+      </w:r>
+      <w:r>
+        <w:rPr>
+          <w:rFonts w:hint="eastAsia"/>
+        </w:rPr>
+        <w:t>local</w:t>
+      </w:r>
+      <w:r>
+        <w:rPr>
+          <w:rFonts w:hint="eastAsia"/>
+        </w:rPr>
+        <w:t>，</w:t>
+      </w:r>
+      <w:r>
+        <w:rPr>
+          <w:rFonts w:hint="eastAsia"/>
+        </w:rPr>
+        <w:t>xa</w:t>
+      </w:r>
+      <w:r>
+        <w:rPr>
+          <w:rFonts w:hint="eastAsia"/>
+        </w:rPr>
+        <w:t>，</w:t>
+      </w:r>
+      <w:r>
+        <w:rPr>
+          <w:rFonts w:hint="eastAsia"/>
+        </w:rPr>
+        <w:t>xa_strict</w:t>
+      </w:r>
+      <w:r>
+        <w:rPr>
+          <w:rFonts w:hint="eastAsia"/>
+        </w:rPr>
+        <w:t>和</w:t>
+      </w:r>
+      <w:r>
+        <w:rPr>
+          <w:rFonts w:hint="eastAsia"/>
+        </w:rPr>
+        <w:t>off</w:t>
+      </w:r>
+      <w:r>
+        <w:rPr>
+          <w:rFonts w:hint="eastAsia"/>
+        </w:rPr>
+        <w:t>，默认值是</w:t>
+      </w:r>
+      <w:r>
+        <w:rPr>
+          <w:rFonts w:hint="eastAsia"/>
+        </w:rPr>
+        <w:t>off</w:t>
+      </w:r>
+      <w:r>
+        <w:rPr>
+          <w:rFonts w:hint="eastAsia"/>
+        </w:rPr>
+        <w:t>。</w:t>
+      </w:r>
+    </w:p>
+    <w:p>
+      <w:r>
+        <w:rPr>
+          <w:rFonts w:hint="eastAsia"/>
+        </w:rPr>
+        <w:tab/>
+      </w:r>
+      <w:r>
+        <w:rPr>
+          <w:rFonts w:hint="eastAsia"/>
+        </w:rPr>
+        <w:t>与</w:t>
+      </w:r>
+      <w:r>
+        <w:rPr>
+          <w:rFonts w:hint="eastAsia"/>
+        </w:rPr>
+        <w:t>Spring</w:t>
+      </w:r>
+      <w:r>
+        <w:rPr>
+          <w:rFonts w:hint="eastAsia"/>
+        </w:rPr>
+        <w:t>事务集成。</w:t>
+      </w:r>
+    </w:p>
+    <w:p/>
+    <w:p>
+      <w:pPr>
+        <w:rPr>
+          <w:b/>
+        </w:rPr>
+      </w:pPr>
+      <w:r>
+        <w:rPr>
+          <w:rFonts w:hint="eastAsia"/>
+          <w:b/>
+        </w:rPr>
+        <w:t>BlockingCache</w:t>
+      </w:r>
+      <w:r>
+        <w:rPr>
+          <w:rFonts w:hint="eastAsia"/>
+          <w:b/>
+        </w:rPr>
+        <w:t>和</w:t>
+      </w:r>
+      <w:r>
+        <w:rPr>
+          <w:rFonts w:hint="eastAsia"/>
+          <w:b/>
+        </w:rPr>
+        <w:t>SelfPopulatingCache</w:t>
+      </w:r>
+    </w:p>
+    <w:p>
+      <w:r>
+        <w:rPr>
+          <w:rFonts w:hint="eastAsia"/>
+        </w:rPr>
+        <w:tab/>
+      </w:r>
+      <w:r>
+        <w:rPr>
+          <w:rFonts w:hint="eastAsia"/>
+        </w:rPr>
+        <w:t>BlockingCache</w:t>
+      </w:r>
+      <w:r>
+        <w:rPr>
+          <w:rFonts w:hint="eastAsia"/>
+        </w:rPr>
+        <w:t>场景：</w:t>
+      </w:r>
+      <w:r>
+        <w:rPr>
+          <w:rFonts w:hint="eastAsia"/>
+        </w:rPr>
+        <w:t>10</w:t>
+      </w:r>
+      <w:r>
+        <w:rPr>
+          <w:rFonts w:hint="eastAsia"/>
+        </w:rPr>
+        <w:t>个线程请求同一个动态数据，该动态数据很占资源，如果反复请求</w:t>
+      </w:r>
+      <w:r>
+        <w:rPr>
+          <w:rFonts w:hint="eastAsia"/>
+        </w:rPr>
+        <w:t>10</w:t>
+      </w:r>
+      <w:r>
+        <w:rPr>
+          <w:rFonts w:hint="eastAsia"/>
+        </w:rPr>
+        <w:t>次</w:t>
+      </w:r>
+      <w:r>
+        <w:rPr>
+          <w:rFonts w:hint="eastAsia"/>
+        </w:rPr>
+        <w:t>...</w:t>
+      </w:r>
+      <w:r>
+        <w:rPr>
+          <w:rFonts w:hint="eastAsia"/>
+        </w:rPr>
+        <w:t>假如这</w:t>
+      </w:r>
+      <w:r>
+        <w:rPr>
+          <w:rFonts w:hint="eastAsia"/>
+        </w:rPr>
+        <w:t>10</w:t>
+      </w:r>
+      <w:r>
+        <w:rPr>
+          <w:rFonts w:hint="eastAsia"/>
+        </w:rPr>
+        <w:t>个线程都阻塞，直到其中一个获取到动态数据并放入缓存，其他线程都从该缓存中读取，则可以大大提高系统的伸缩性。</w:t>
+      </w:r>
+    </w:p>
+    <w:p>
+      <w:r>
+        <w:rPr>
+          <w:rFonts w:hint="eastAsia"/>
+        </w:rPr>
+        <w:tab/>
+        <w:t>SelfPopulatingCache</w:t>
+      </w:r>
+      <w:r>
+        <w:rPr>
+          <w:rFonts w:hint="eastAsia"/>
+        </w:rPr>
+        <w:t>场景：</w:t>
+      </w:r>
+    </w:p>
+    <w:p/>
+    <w:p>
+      <w:pPr>
+        <w:rPr>
+          <w:b/>
+        </w:rPr>
+      </w:pPr>
+      <w:r>
+        <w:rPr>
+          <w:rFonts w:hint="eastAsia"/>
+          <w:b/>
+        </w:rPr>
+        <w:t>Event Listener</w:t>
+      </w:r>
+      <w:r>
+        <w:rPr>
+          <w:rFonts w:hint="eastAsia"/>
+          <w:b/>
+        </w:rPr>
+        <w:t>、</w:t>
+      </w:r>
+      <w:r>
+        <w:rPr>
+          <w:rFonts w:hint="eastAsia"/>
+          <w:b/>
+        </w:rPr>
+        <w:t>Cache</w:t>
+      </w:r>
+      <w:r>
+        <w:rPr>
+          <w:rFonts w:hint="eastAsia"/>
+          <w:b/>
+        </w:rPr>
+        <w:t>扩展</w:t>
+      </w:r>
+      <w:r>
+        <w:rPr>
+          <w:rFonts w:hint="eastAsia"/>
+          <w:b/>
+        </w:rPr>
+        <w:t>、</w:t>
+      </w:r>
+      <w:r>
+        <w:rPr>
+          <w:rFonts w:hint="eastAsia"/>
+          <w:b/>
+        </w:rPr>
+        <w:t>Eviction</w:t>
+      </w:r>
+      <w:r>
+        <w:rPr>
+          <w:rFonts w:hint="eastAsia"/>
+          <w:b/>
+        </w:rPr>
+        <w:t>策略</w:t>
+      </w:r>
+    </w:p>
+    <w:p>
+      <w:r>
+        <w:rPr>
+          <w:rFonts w:hint="eastAsia"/>
+        </w:rPr>
+        <w:tab/>
+        <w:t>CacheManagerEventListener</w:t>
+      </w:r>
+      <w:r>
+        <w:rPr>
+          <w:rFonts w:hint="eastAsia"/>
+        </w:rPr>
+        <w:t>和</w:t>
+      </w:r>
+      <w:r>
+        <w:rPr>
+          <w:rFonts w:hint="eastAsia"/>
+        </w:rPr>
+        <w:t>CacheEventListener</w:t>
+      </w:r>
+      <w:r>
+        <w:rPr>
+          <w:rFonts w:hint="eastAsia"/>
+        </w:rPr>
+        <w:t>，分别针对</w:t>
+      </w:r>
+      <w:r>
+        <w:rPr>
+          <w:rFonts w:hint="eastAsia"/>
+        </w:rPr>
+        <w:t>Cache</w:t>
+      </w:r>
+      <w:r>
+        <w:rPr>
+          <w:rFonts w:hint="eastAsia"/>
+        </w:rPr>
+        <w:t>和</w:t>
+      </w:r>
+      <w:r>
+        <w:rPr>
+          <w:rFonts w:hint="eastAsia"/>
+        </w:rPr>
+        <w:t>Element</w:t>
+      </w:r>
+      <w:r>
+        <w:rPr>
+          <w:rFonts w:hint="eastAsia"/>
+        </w:rPr>
+        <w:t>的变动。</w:t>
+      </w:r>
+    </w:p>
+    <w:p>
+      <w:r>
+        <w:rPr>
+          <w:rFonts w:hint="eastAsia"/>
+        </w:rPr>
+        <w:tab/>
+        <w:t>Memory</w:t>
+      </w:r>
+      <w:r>
+        <w:rPr>
+          <w:rFonts w:hint="eastAsia"/>
+        </w:rPr>
+        <w:t>中的</w:t>
+      </w:r>
+      <w:r>
+        <w:rPr>
+          <w:rFonts w:hint="eastAsia"/>
+        </w:rPr>
+        <w:t>eviction</w:t>
+      </w:r>
+      <w:r>
+        <w:rPr>
+          <w:rFonts w:hint="eastAsia"/>
+        </w:rPr>
+        <w:t>：</w:t>
+      </w:r>
+      <w:r>
+        <w:rPr>
+          <w:rFonts w:hint="eastAsia"/>
+        </w:rPr>
+        <w:t>LRU</w:t>
+      </w:r>
+      <w:r>
+        <w:rPr>
+          <w:rFonts w:hint="eastAsia"/>
+        </w:rPr>
+        <w:t>(</w:t>
+      </w:r>
+      <w:r>
+        <w:rPr>
+          <w:rFonts w:hint="eastAsia"/>
+        </w:rPr>
+        <w:t>最近最少使用</w:t>
+      </w:r>
+      <w:r>
+        <w:rPr>
+          <w:rFonts w:hint="eastAsia"/>
+        </w:rPr>
+        <w:t>)</w:t>
+      </w:r>
+      <w:r>
+        <w:rPr>
+          <w:rFonts w:hint="eastAsia"/>
+        </w:rPr>
+        <w:t>、</w:t>
+      </w:r>
+      <w:r>
+        <w:rPr>
+          <w:rFonts w:hint="eastAsia"/>
+        </w:rPr>
+        <w:t>LFU</w:t>
+      </w:r>
+      <w:r>
+        <w:rPr>
+          <w:rFonts w:hint="eastAsia"/>
+        </w:rPr>
+        <w:t>(</w:t>
+      </w:r>
+      <w:r>
+        <w:rPr>
+          <w:rFonts w:hint="eastAsia"/>
+        </w:rPr>
+        <w:t>使用频率最少</w:t>
+      </w:r>
+      <w:r>
+        <w:rPr>
+          <w:rFonts w:hint="eastAsia"/>
+        </w:rPr>
+        <w:t>)</w:t>
+      </w:r>
+      <w:r>
+        <w:rPr>
+          <w:rFonts w:hint="eastAsia"/>
+        </w:rPr>
+        <w:t>和</w:t>
+      </w:r>
+      <w:r>
+        <w:rPr>
+          <w:rFonts w:hint="eastAsia"/>
+        </w:rPr>
+        <w:t>FIFO</w:t>
+      </w:r>
+      <w:r>
+        <w:rPr>
+          <w:rFonts w:hint="eastAsia"/>
+        </w:rPr>
+        <w:t>(</w:t>
+      </w:r>
+      <w:r>
+        <w:rPr>
+          <w:rFonts w:hint="eastAsia"/>
+        </w:rPr>
+        <w:t>先进先出</w:t>
+      </w:r>
+      <w:r>
+        <w:rPr>
+          <w:rFonts w:hint="eastAsia"/>
+        </w:rPr>
+        <w:t>)</w:t>
+      </w:r>
+    </w:p>
+    <w:p>
+      <w:r>
+        <w:rPr>
+          <w:rFonts w:hint="eastAsia"/>
+        </w:rPr>
+        <w:tab/>
+      </w:r>
+      <w:r>
+        <w:rPr>
+          <w:rFonts w:hint="eastAsia"/>
+        </w:rPr>
+        <w:t>磁盘中的</w:t>
+      </w:r>
+      <w:r>
+        <w:rPr>
+          <w:rFonts w:hint="eastAsia"/>
+        </w:rPr>
+        <w:t>eviction</w:t>
+      </w:r>
+      <w:r>
+        <w:rPr>
+          <w:rFonts w:hint="eastAsia"/>
+        </w:rPr>
+        <w:t>：</w:t>
+      </w:r>
+      <w:r>
+        <w:rPr>
+          <w:rFonts w:hint="eastAsia"/>
+        </w:rPr>
+        <w:t>LFU</w:t>
+      </w:r>
+    </w:p>
+    <w:p/>
+    <w:p>
+      <w:pPr>
+        <w:rPr>
+          <w:b/>
+        </w:rPr>
+      </w:pPr>
+      <w:r>
+        <w:rPr>
+          <w:rFonts w:hint="eastAsia"/>
+          <w:b/>
+        </w:rPr>
+        <w:t>操作</w:t>
+      </w:r>
+    </w:p>
+    <w:p>
+      <w:r>
+        <w:rPr>
+          <w:rFonts w:hint="eastAsia"/>
+        </w:rPr>
+        <w:tab/>
+      </w:r>
+      <w:r>
+        <w:rPr>
+          <w:rFonts w:hint="eastAsia"/>
+        </w:rPr>
+        <w:t>调整</w:t>
+      </w:r>
+      <w:r>
+        <w:rPr>
+          <w:rFonts w:hint="eastAsia"/>
+        </w:rPr>
+        <w:t>GC</w:t>
+      </w:r>
+      <w:r>
+        <w:rPr>
+          <w:rFonts w:hint="eastAsia"/>
+        </w:rPr>
+        <w:t>：</w:t>
+      </w:r>
+      <w:r>
+        <w:rPr>
+          <w:rFonts w:hint="eastAsia"/>
+        </w:rPr>
+        <w:t>使用</w:t>
+      </w:r>
+      <w:r>
+        <w:rPr>
+          <w:rFonts w:hint="eastAsia"/>
+        </w:rPr>
+        <w:t>jstat</w:t>
+      </w:r>
+      <w:r>
+        <w:rPr>
+          <w:rFonts w:hint="eastAsia"/>
+        </w:rPr>
+        <w:t>检测</w:t>
+      </w:r>
+      <w:r>
+        <w:rPr>
+          <w:rFonts w:hint="eastAsia"/>
+        </w:rPr>
+        <w:t>GC</w:t>
+      </w:r>
+      <w:r>
+        <w:rPr>
+          <w:rFonts w:hint="eastAsia"/>
+        </w:rPr>
+        <w:t>问题，如果</w:t>
+      </w:r>
+      <w:r>
+        <w:rPr>
+          <w:rFonts w:hint="eastAsia"/>
+        </w:rPr>
+        <w:t>GC</w:t>
+      </w:r>
+      <w:r>
+        <w:rPr>
+          <w:rFonts w:hint="eastAsia"/>
+        </w:rPr>
+        <w:t>太频繁或者</w:t>
+      </w:r>
+      <w:r>
+        <w:rPr>
+          <w:rFonts w:hint="eastAsia"/>
+        </w:rPr>
+        <w:t>GC</w:t>
+      </w:r>
+      <w:r>
+        <w:rPr>
+          <w:rFonts w:hint="eastAsia"/>
+        </w:rPr>
+        <w:t>时间太长，则明显会感觉程序停顿。</w:t>
+      </w:r>
+      <w:r>
+        <w:t>jstat -gcutil &lt;pid&gt; 10 1000000</w:t>
+      </w:r>
+      <w:r>
+        <w:rPr>
+          <w:rFonts w:hint="eastAsia"/>
+        </w:rPr>
+        <w:t>。</w:t>
+      </w:r>
+      <w:r>
+        <w:rPr>
+          <w:rFonts w:hint="eastAsia"/>
+        </w:rPr>
+        <w:t>Sum</w:t>
+      </w:r>
+      <w:r>
+        <w:rPr>
+          <w:rFonts w:hint="eastAsia"/>
+        </w:rPr>
+        <w:t>给的</w:t>
+      </w:r>
+      <w:r>
+        <w:rPr>
+          <w:rFonts w:hint="eastAsia"/>
+        </w:rPr>
+        <w:t>GC</w:t>
+      </w:r>
+      <w:r>
+        <w:rPr>
+          <w:rFonts w:hint="eastAsia"/>
+        </w:rPr>
+        <w:t>策略：</w:t>
+      </w:r>
+    </w:p>
+    <w:p>
+      <w:r>
+        <w:rPr>
+          <w:rFonts w:hint="eastAsia"/>
+        </w:rPr>
+        <w:tab/>
+      </w:r>
+      <w:r>
+        <w:t>java ... -XX:+DisableExplicitGC -XX:+UseConcMarkSweepGC</w:t>
+      </w:r>
+    </w:p>
+    <w:p>
+      <w:pPr>
+        <w:ind w:firstLine="420"/>
+      </w:pPr>
+      <w:r>
+        <w:t>-XX:NewSize=&lt;1/4 of total heap size&gt; -XX:SurvivorRatio=16</w:t>
+      </w:r>
+    </w:p>
+    <w:p/>
+    <w:p>
+      <w:pPr>
+        <w:rPr>
+          <w:b/>
+        </w:rPr>
+      </w:pPr>
+      <w:r>
+        <w:rPr>
+          <w:rFonts w:hint="eastAsia"/>
+          <w:b/>
+        </w:rPr>
+        <w:t>复制</w:t>
+      </w:r>
+      <w:r>
+        <w:rPr>
+          <w:rFonts w:hint="eastAsia"/>
+          <w:b/>
+        </w:rPr>
+        <w:t>(Replication)</w:t>
+      </w:r>
+    </w:p>
+    <w:p>
+      <w:r>
+        <w:rPr>
+          <w:rFonts w:hint="eastAsia"/>
+        </w:rPr>
+        <w:tab/>
+      </w:r>
+      <w:r>
+        <w:rPr>
+          <w:rFonts w:hint="eastAsia"/>
+        </w:rPr>
+        <w:t>使用</w:t>
+      </w:r>
+      <w:r>
+        <w:rPr>
+          <w:rFonts w:hint="eastAsia"/>
+        </w:rPr>
+        <w:t>RMI</w:t>
+      </w:r>
+      <w:r>
+        <w:rPr>
+          <w:rFonts w:hint="eastAsia"/>
+        </w:rPr>
+        <w:t>：</w:t>
+      </w:r>
+    </w:p>
+    <w:p>
+      <w:r>
+        <w:rPr>
+          <w:rFonts w:hint="eastAsia"/>
+        </w:rPr>
+        <w:t>①</w:t>
+      </w:r>
+      <w:r>
+        <w:rPr>
+          <w:rFonts w:hint="eastAsia"/>
+        </w:rPr>
+        <w:t xml:space="preserve"> </w:t>
+      </w:r>
+      <w:r>
+        <w:rPr>
+          <w:rFonts w:hint="eastAsia"/>
+        </w:rPr>
+        <w:t>它是</w:t>
+      </w:r>
+      <w:r>
+        <w:rPr>
+          <w:rFonts w:hint="eastAsia"/>
+        </w:rPr>
+        <w:t>Java</w:t>
+      </w:r>
+      <w:r>
+        <w:rPr>
+          <w:rFonts w:hint="eastAsia"/>
+        </w:rPr>
+        <w:t>默认的远程工具</w:t>
+      </w:r>
+    </w:p>
+    <w:p>
+      <w:r>
+        <w:rPr>
+          <w:rFonts w:hint="eastAsia"/>
+        </w:rPr>
+        <w:t>②</w:t>
+      </w:r>
+      <w:r>
+        <w:rPr>
+          <w:rFonts w:hint="eastAsia"/>
+        </w:rPr>
+        <w:t xml:space="preserve"> </w:t>
+      </w:r>
+      <w:r>
+        <w:rPr>
+          <w:rFonts w:hint="eastAsia"/>
+        </w:rPr>
+        <w:t>它已经成熟</w:t>
+      </w:r>
+    </w:p>
+    <w:p>
+      <w:r>
+        <w:rPr>
+          <w:rFonts w:hint="eastAsia"/>
+        </w:rPr>
+        <w:t>③</w:t>
+      </w:r>
+      <w:r>
+        <w:rPr>
+          <w:rFonts w:hint="eastAsia"/>
+        </w:rPr>
+        <w:t xml:space="preserve"> </w:t>
+      </w:r>
+      <w:r>
+        <w:rPr>
+          <w:rFonts w:hint="eastAsia"/>
+        </w:rPr>
+        <w:t>可以调节</w:t>
+      </w:r>
+      <w:r>
+        <w:rPr>
+          <w:rFonts w:hint="eastAsia"/>
+        </w:rPr>
+        <w:t>TCP</w:t>
+      </w:r>
+      <w:r>
+        <w:rPr>
+          <w:rFonts w:hint="eastAsia"/>
+        </w:rPr>
+        <w:t>选项</w:t>
+      </w:r>
+    </w:p>
+    <w:p>
+      <w:r>
+        <w:rPr>
+          <w:rFonts w:hint="eastAsia"/>
+        </w:rPr>
+        <w:t>④</w:t>
+      </w:r>
+      <w:r>
+        <w:rPr>
+          <w:rFonts w:hint="eastAsia"/>
+        </w:rPr>
+        <w:t xml:space="preserve"> </w:t>
+      </w:r>
+      <w:r>
+        <w:rPr>
+          <w:rFonts w:hint="eastAsia"/>
+        </w:rPr>
+        <w:t>使用</w:t>
+      </w:r>
+      <w:r>
+        <w:rPr>
+          <w:rFonts w:hint="eastAsia"/>
+        </w:rPr>
+        <w:t>RMI</w:t>
+      </w:r>
+      <w:r>
+        <w:rPr>
+          <w:rFonts w:hint="eastAsia"/>
+        </w:rPr>
+        <w:t>传输不需要再实现第三方转换，因为已经序列化</w:t>
+      </w:r>
+    </w:p>
+    <w:p>
+      <w:r>
+        <w:rPr>
+          <w:rFonts w:hint="eastAsia"/>
+        </w:rPr>
+        <w:t>⑤</w:t>
+      </w:r>
+      <w:r>
+        <w:rPr>
+          <w:rFonts w:hint="eastAsia"/>
+        </w:rPr>
+        <w:t xml:space="preserve"> </w:t>
+      </w:r>
+      <w:r>
+        <w:rPr>
+          <w:rFonts w:hint="eastAsia"/>
+        </w:rPr>
+        <w:t>可以穿透防火墙</w:t>
+      </w:r>
+    </w:p>
+    <w:p>
+      <w:r>
+        <w:rPr>
+          <w:rFonts w:hint="eastAsia"/>
+        </w:rPr>
+        <w:t>要使用</w:t>
+      </w:r>
+      <w:r>
+        <w:rPr>
+          <w:rFonts w:hint="eastAsia"/>
+        </w:rPr>
+        <w:t>RMI</w:t>
+      </w:r>
+      <w:r>
+        <w:rPr>
+          <w:rFonts w:hint="eastAsia"/>
+        </w:rPr>
+        <w:t>复制，需要为</w:t>
+      </w:r>
+      <w:r>
+        <w:rPr>
+          <w:rFonts w:hint="eastAsia"/>
+        </w:rPr>
+        <w:t>CacheManager</w:t>
+      </w:r>
+      <w:r>
+        <w:rPr>
+          <w:rFonts w:hint="eastAsia"/>
+        </w:rPr>
+        <w:t>配置</w:t>
+      </w:r>
+      <w:r>
+        <w:rPr>
+          <w:rFonts w:hint="eastAsia"/>
+        </w:rPr>
+        <w:t>PeerProvider</w:t>
+      </w:r>
+      <w:r>
+        <w:rPr>
+          <w:rFonts w:hint="eastAsia"/>
+        </w:rPr>
+        <w:t>和</w:t>
+      </w:r>
+      <w:r>
+        <w:rPr>
+          <w:rFonts w:hint="eastAsia"/>
+        </w:rPr>
+        <w:t>CacheManagerPeerListener</w:t>
+      </w:r>
+      <w:r>
+        <w:rPr>
+          <w:rFonts w:hint="eastAsia"/>
+        </w:rPr>
+        <w:t>。</w:t>
+      </w:r>
+      <w:r>
+        <w:rPr>
+          <w:rFonts w:hint="eastAsia"/>
+        </w:rPr>
+        <w:t>在</w:t>
+      </w:r>
+      <w:r>
+        <w:rPr>
+          <w:rFonts w:hint="eastAsia"/>
+        </w:rPr>
+        <w:t>RMI</w:t>
+      </w:r>
+      <w:r>
+        <w:rPr>
+          <w:rFonts w:hint="eastAsia"/>
+        </w:rPr>
+        <w:t>中，每个节点都是一个</w:t>
+      </w:r>
+      <w:r>
+        <w:rPr>
+          <w:rFonts w:hint="eastAsia"/>
+        </w:rPr>
+        <w:t>peer</w:t>
+      </w:r>
+      <w:r>
+        <w:rPr>
+          <w:rFonts w:hint="eastAsia"/>
+        </w:rPr>
+        <w:t>，如何查找</w:t>
+      </w:r>
+      <w:r>
+        <w:rPr>
+          <w:rFonts w:hint="eastAsia"/>
+        </w:rPr>
+        <w:t>peer</w:t>
+      </w:r>
+      <w:r>
+        <w:rPr>
+          <w:rFonts w:hint="eastAsia"/>
+        </w:rPr>
+        <w:t>有两种方法，手动和自动。</w:t>
+      </w:r>
+    </w:p>
+    <w:p>
+      <w:r>
+        <w:rPr>
+          <w:rFonts w:hint="eastAsia"/>
+        </w:rPr>
+        <w:t>手动，配置</w:t>
+      </w:r>
+      <w:r>
+        <w:rPr>
+          <w:b/>
+          <w:color w:val="7030A0"/>
+        </w:rPr>
+        <w:t>cacheManagerPeerProviderFactory</w:t>
+      </w:r>
+      <w:r>
+        <w:rPr>
+          <w:rFonts w:hint="eastAsia"/>
+        </w:rPr>
+        <w:t>属性为内建的</w:t>
+      </w:r>
+      <w:r>
+        <w:t>net.sf.ehcache.distribution.RMICacheManagerPeerProviderFactory</w:t>
+      </w:r>
+      <w:r>
+        <w:rPr>
+          <w:rFonts w:hint="eastAsia"/>
+        </w:rPr>
+        <w:t>类。</w:t>
+      </w:r>
+    </w:p>
+    <w:p>
+      <w:r>
+        <w:rPr>
+          <w:rFonts w:hint="eastAsia"/>
         </w:rPr>
         <w:lastRenderedPageBreak/>
-        <w:tab/>
-        <w:t>Pinning</w:t>
+        <w:t>自动，使用</w:t>
+      </w:r>
+      <w:r>
+        <w:rPr>
+          <w:rFonts w:hint="eastAsia"/>
+        </w:rPr>
+        <w:t>TCP</w:t>
+      </w:r>
+      <w:r>
+        <w:rPr>
+          <w:rFonts w:hint="eastAsia"/>
+        </w:rPr>
+        <w:t>多播机制形成一个</w:t>
+      </w:r>
+      <w:r>
+        <w:rPr>
+          <w:rFonts w:hint="eastAsia"/>
+        </w:rPr>
+        <w:t>Group</w:t>
+      </w:r>
+      <w:r>
+        <w:rPr>
+          <w:rFonts w:hint="eastAsia"/>
+        </w:rPr>
+        <w:t>。</w:t>
+      </w:r>
+      <w:r>
+        <w:rPr>
+          <w:rFonts w:hint="eastAsia"/>
+        </w:rPr>
+        <w:t>group</w:t>
+      </w:r>
+      <w:r>
+        <w:rPr>
+          <w:rFonts w:hint="eastAsia"/>
+        </w:rPr>
+        <w:t>使用心跳检测</w:t>
+      </w:r>
+      <w:r>
+        <w:rPr>
+          <w:rFonts w:hint="eastAsia"/>
+        </w:rPr>
+        <w:t>peer</w:t>
+      </w:r>
+      <w:r>
+        <w:rPr>
+          <w:rFonts w:hint="eastAsia"/>
+        </w:rPr>
+        <w:t>，每个</w:t>
+      </w:r>
+      <w:r>
+        <w:rPr>
+          <w:rFonts w:hint="eastAsia"/>
+        </w:rPr>
+        <w:t>peer</w:t>
+      </w:r>
+      <w:r>
+        <w:rPr>
+          <w:rFonts w:hint="eastAsia"/>
+        </w:rPr>
+        <w:t>每秒向</w:t>
+      </w:r>
+      <w:r>
+        <w:rPr>
+          <w:rFonts w:hint="eastAsia"/>
+        </w:rPr>
+        <w:t>group</w:t>
+      </w:r>
+      <w:r>
+        <w:rPr>
+          <w:rFonts w:hint="eastAsia"/>
+        </w:rPr>
+        <w:t>发送一个心跳，连续</w:t>
+      </w:r>
+      <w:r>
+        <w:rPr>
+          <w:rFonts w:hint="eastAsia"/>
+        </w:rPr>
+        <w:t>5</w:t>
+      </w:r>
+      <w:r>
+        <w:rPr>
+          <w:rFonts w:hint="eastAsia"/>
+        </w:rPr>
+        <w:t>秒未发送则断掉。</w:t>
+      </w:r>
+      <w:r>
+        <w:rPr>
+          <w:rFonts w:hint="eastAsia"/>
+        </w:rPr>
+        <w:t>想要成为这种</w:t>
+      </w:r>
+      <w:r>
+        <w:rPr>
+          <w:rFonts w:hint="eastAsia"/>
+        </w:rPr>
+        <w:t>peer</w:t>
+      </w:r>
+      <w:r>
+        <w:rPr>
+          <w:rFonts w:hint="eastAsia"/>
+        </w:rPr>
+        <w:t>，需要将</w:t>
+      </w:r>
+      <w:bookmarkStart w:id="1" w:name="OLE_LINK2"/>
+      <w:r>
+        <w:t>cacheManagerPeerProviderFactory</w:t>
+      </w:r>
+      <w:bookmarkEnd w:id="1"/>
+      <w:r>
+        <w:rPr>
+          <w:rFonts w:hint="eastAsia"/>
+        </w:rPr>
+        <w:t>设置为</w:t>
+      </w:r>
+      <w:r>
+        <w:rPr>
+          <w:rFonts w:hint="eastAsia"/>
+        </w:rPr>
+        <w:t>下面例子中的字符串形式。</w:t>
+      </w:r>
+    </w:p>
+    <w:p>
+      <w:r>
+        <w:rPr>
+          <w:rFonts w:hint="eastAsia"/>
+        </w:rPr>
+        <w:tab/>
+      </w:r>
+      <w:r>
+        <w:rPr>
+          <w:rFonts w:hint="eastAsia"/>
+        </w:rPr>
+        <w:t>示例：</w:t>
+      </w:r>
+    </w:p>
+    <w:p>
+      <w:r>
+        <w:t>&lt;cacheManagerPeerProviderFactory</w:t>
+      </w:r>
+    </w:p>
+    <w:p>
+      <w:r>
+        <w:t>class="net.sf.ehcache.distribution.RMICacheManagerPeerProviderFactory"</w:t>
+      </w:r>
+    </w:p>
+    <w:p>
+      <w:r>
+        <w:t>properties="peerDiscovery=automatic, multicastGroupAddress=230.0.0.1,</w:t>
+      </w:r>
+    </w:p>
+    <w:p>
+      <w:r>
+        <w:t>multicastGroupPort=4446, timeToLive=32"/&gt;</w:t>
+      </w:r>
+    </w:p>
+    <w:p>
+      <w:r>
+        <w:rPr>
+          <w:rFonts w:hint="eastAsia"/>
+        </w:rPr>
+        <w:t>配置</w:t>
+      </w:r>
+      <w:r>
+        <w:t>CacheManagerPeerListener</w:t>
+      </w:r>
+      <w:r>
+        <w:rPr>
+          <w:rFonts w:hint="eastAsia"/>
+        </w:rPr>
+        <w:t>，</w:t>
+      </w:r>
+      <w:r>
+        <w:rPr>
+          <w:rFonts w:hint="eastAsia"/>
+        </w:rPr>
+        <w:t>接收来自</w:t>
+      </w:r>
+      <w:r>
+        <w:rPr>
+          <w:rFonts w:hint="eastAsia"/>
+        </w:rPr>
+        <w:t>peer</w:t>
+      </w:r>
+      <w:r>
+        <w:rPr>
+          <w:rFonts w:hint="eastAsia"/>
+        </w:rPr>
+        <w:t>的信息。</w:t>
+      </w:r>
+    </w:p>
+    <w:p>
+      <w:r>
+        <w:t>&lt;cacheManagerPeerListenerFactory</w:t>
+      </w:r>
+    </w:p>
+    <w:p>
+      <w:r>
+        <w:t>class="net.sf.ehcache.distribution.RMICacheManagerPeerListenerFactory"</w:t>
+      </w:r>
+    </w:p>
+    <w:p>
+      <w:r>
+        <w:t>properties="hostName=localhost, port=40001,</w:t>
+      </w:r>
+    </w:p>
+    <w:p>
+      <w:r>
+        <w:t>socketTimeoutMillis=2000"/&gt;</w:t>
+      </w:r>
+    </w:p>
+    <w:p>
+      <w:r>
+        <w:rPr>
+          <w:rFonts w:hint="eastAsia"/>
+        </w:rPr>
+        <w:t>最后，为</w:t>
+      </w:r>
+      <w:r>
+        <w:rPr>
+          <w:rFonts w:hint="eastAsia"/>
+        </w:rPr>
+        <w:t>Cache</w:t>
+      </w:r>
+      <w:r>
+        <w:rPr>
+          <w:rFonts w:hint="eastAsia"/>
+        </w:rPr>
+        <w:t>配置需要复制的事件：</w:t>
+      </w:r>
+    </w:p>
+    <w:p>
+      <w:r>
+        <w:t>&lt;cache name="sampleCache2"</w:t>
+      </w:r>
+    </w:p>
+    <w:p>
+      <w:r>
+        <w:t xml:space="preserve">  maxEntriesLocalHeap="10"</w:t>
+      </w:r>
+    </w:p>
+    <w:p>
+      <w:r>
+        <w:t xml:space="preserve">  eternal="false"</w:t>
+      </w:r>
+    </w:p>
+    <w:p>
+      <w:r>
+        <w:t xml:space="preserve">  timeToIdleSeconds="100"</w:t>
+      </w:r>
+    </w:p>
+    <w:p>
+      <w:r>
+        <w:t xml:space="preserve">  timeToLiveSeconds="100"</w:t>
+      </w:r>
+    </w:p>
+    <w:p>
+      <w:r>
+        <w:t xml:space="preserve">  overflowToDisk="false"&gt;</w:t>
+      </w:r>
+    </w:p>
+    <w:p>
+      <w:pPr>
+        <w:rPr>
+          <w:color w:val="7030A0"/>
+        </w:rPr>
+      </w:pPr>
+      <w:r>
+        <w:t>&lt;</w:t>
+      </w:r>
+      <w:r>
+        <w:rPr>
+          <w:color w:val="7030A0"/>
+        </w:rPr>
+        <w:t>cacheEventListenerFactory</w:t>
+      </w:r>
+    </w:p>
+    <w:p>
+      <w:pPr>
+        <w:rPr>
+          <w:color w:val="7030A0"/>
+        </w:rPr>
+      </w:pPr>
+      <w:r>
+        <w:rPr>
+          <w:color w:val="7030A0"/>
+        </w:rPr>
+        <w:t>class="net.sf.ehcache.distribution.RMICacheReplicatorFactory"</w:t>
+      </w:r>
+    </w:p>
+    <w:p>
+      <w:pPr>
+        <w:rPr>
+          <w:color w:val="7030A0"/>
+        </w:rPr>
+      </w:pPr>
+      <w:r>
+        <w:rPr>
+          <w:color w:val="7030A0"/>
+        </w:rPr>
+        <w:t>properties="replicateAsynchronously=true, replicatePuts=true, replicateUpdates=true,</w:t>
+      </w:r>
+    </w:p>
+    <w:p>
+      <w:r>
+        <w:rPr>
+          <w:color w:val="7030A0"/>
+        </w:rPr>
+        <w:t xml:space="preserve">replicateUpdatesViaCopy=false, replicateRemovals=true </w:t>
+      </w:r>
+      <w:r>
+        <w:t>"/&gt;</w:t>
+      </w:r>
+    </w:p>
+    <w:p>
+      <w:r>
+        <w:t>&lt;/cache&gt;</w:t>
+      </w:r>
+    </w:p>
+    <w:p/>
+    <w:p>
+      <w:r>
+        <w:rPr>
+          <w:rFonts w:hint="eastAsia"/>
+        </w:rPr>
+        <w:tab/>
+      </w:r>
+      <w:r>
+        <w:rPr>
+          <w:rFonts w:hint="eastAsia"/>
+        </w:rPr>
+        <w:t>使用</w:t>
+      </w:r>
+      <w:r>
+        <w:rPr>
+          <w:rFonts w:hint="eastAsia"/>
+        </w:rPr>
+        <w:t>JGroup</w:t>
       </w:r>
       <w:r>
         <w:rPr>
@@ -1312,39 +2938,126 @@
         </w:rPr>
         <w:t>：</w:t>
       </w:r>
-      <w:r>
-        <w:rPr>
-          <w:rFonts w:hint="eastAsia"/>
-        </w:rPr>
-        <w:t>强制数据保存在某个层。</w:t>
-      </w:r>
-    </w:p>
+    </w:p>
+    <w:p>
+      <w:r>
+        <w:rPr>
+          <w:rFonts w:hint="eastAsia"/>
+        </w:rPr>
+        <w:t>将</w:t>
+      </w:r>
+      <w:r>
+        <w:rPr>
+          <w:rFonts w:hint="eastAsia"/>
+        </w:rPr>
+        <w:t>cacheManagerPeerProviderFactory</w:t>
+      </w:r>
+      <w:r>
+        <w:rPr>
+          <w:rFonts w:hint="eastAsia"/>
+        </w:rPr>
+        <w:t>改为</w:t>
+      </w:r>
+      <w:r>
+        <w:t>JGroupsCacheManagerPeerProviderFactory</w:t>
+      </w:r>
+      <w:r>
+        <w:rPr>
+          <w:rFonts w:hint="eastAsia"/>
+        </w:rPr>
+        <w:t>，将</w:t>
+      </w:r>
+      <w:r>
+        <w:t>cacheEventListenerFactory</w:t>
+      </w:r>
+      <w:r>
+        <w:rPr>
+          <w:rFonts w:hint="eastAsia"/>
+        </w:rPr>
+        <w:t>改为</w:t>
+      </w:r>
+      <w:r>
+        <w:t>JGroupsCacheReplicatorFactory</w:t>
+      </w:r>
+    </w:p>
+    <w:p/>
+    <w:p>
+      <w:r>
+        <w:rPr>
+          <w:rFonts w:hint="eastAsia"/>
+        </w:rPr>
+        <w:tab/>
+      </w:r>
+      <w:r>
+        <w:rPr>
+          <w:rFonts w:hint="eastAsia"/>
+        </w:rPr>
+        <w:t>使用</w:t>
+      </w:r>
+      <w:r>
+        <w:rPr>
+          <w:rFonts w:hint="eastAsia"/>
+        </w:rPr>
+        <w:t>JMS</w:t>
+      </w:r>
+      <w:r>
+        <w:rPr>
+          <w:rFonts w:hint="eastAsia"/>
+        </w:rPr>
+        <w:t>：比较复杂</w:t>
+      </w:r>
+      <w:r>
+        <w:rPr>
+          <w:rFonts w:hint="eastAsia"/>
+        </w:rPr>
+        <w:t>，参考</w:t>
+      </w:r>
+      <w:r>
+        <w:rPr>
+          <w:rFonts w:hint="eastAsia"/>
+        </w:rPr>
+        <w:t>Reference</w:t>
+      </w:r>
+      <w:r>
+        <w:rPr>
+          <w:rFonts w:hint="eastAsia"/>
+        </w:rPr>
+        <w:t>。</w:t>
+      </w:r>
+    </w:p>
+    <w:p/>
     <w:p>
       <w:pPr>
         <w:rPr>
-          <w:rFonts w:hint="eastAsia"/>
+          <w:b/>
         </w:rPr>
       </w:pPr>
+      <w:r>
+        <w:rPr>
+          <w:rFonts w:hint="eastAsia"/>
+          <w:b/>
+        </w:rPr>
+        <w:t>JDBC</w:t>
+      </w:r>
     </w:p>
     <w:p>
       <w:pPr>
         <w:rPr>
-          <w:b/>
+          <w:rFonts w:hint="eastAsia"/>
         </w:rPr>
       </w:pPr>
       <w:r>
         <w:rPr>
           <w:rFonts w:hint="eastAsia"/>
-          <w:b/>
-        </w:rPr>
-        <w:t>大块加载</w:t>
-      </w:r>
-      <w:r>
-        <w:rPr>
-          <w:rFonts w:hint="eastAsia"/>
-          <w:b/>
-        </w:rPr>
-        <w:t>(Bulk Loading)</w:t>
+        </w:rPr>
+        <w:tab/>
+        <w:t>1</w:t>
+      </w:r>
+      <w:r>
+        <w:rPr>
+          <w:rFonts w:hint="eastAsia"/>
+        </w:rPr>
+        <w:t>、标识出需要被缓存的方法</w:t>
       </w:r>
     </w:p>
     <w:p>
@@ -1363,19 +3076,83 @@
         <w:rPr>
           <w:rFonts w:hint="eastAsia"/>
         </w:rPr>
-        <w:t>比如在系统启动的时候加载权限块。</w:t>
-      </w:r>
-      <w:r>
-        <w:rPr>
-          <w:rFonts w:hint="eastAsia"/>
-        </w:rPr>
-        <w:t>API</w:t>
-      </w:r>
-      <w:r>
-        <w:rPr>
-          <w:rFonts w:hint="eastAsia"/>
-        </w:rPr>
-        <w:t>方面和普通</w:t>
+        <w:tab/>
+        <w:t>A</w:t>
+      </w:r>
+      <w:r>
+        <w:rPr>
+          <w:rFonts w:hint="eastAsia"/>
+        </w:rPr>
+        <w:t>、使用</w:t>
+      </w:r>
+      <w:r>
+        <w:rPr>
+          <w:rFonts w:hint="eastAsia"/>
+        </w:rPr>
+        <w:t>id</w:t>
+      </w:r>
+      <w:r>
+        <w:rPr>
+          <w:rFonts w:hint="eastAsia"/>
+        </w:rPr>
+        <w:t>访问数据的方法</w:t>
+      </w:r>
+    </w:p>
+    <w:p>
+      <w:pPr>
+        <w:rPr>
+          <w:rFonts w:hint="eastAsia"/>
+        </w:rPr>
+      </w:pPr>
+      <w:r>
+        <w:rPr>
+          <w:rFonts w:hint="eastAsia"/>
+        </w:rPr>
+        <w:tab/>
+      </w:r>
+      <w:r>
+        <w:rPr>
+          <w:rFonts w:hint="eastAsia"/>
+        </w:rPr>
+        <w:tab/>
+        <w:t>B</w:t>
+      </w:r>
+      <w:r>
+        <w:rPr>
+          <w:rFonts w:hint="eastAsia"/>
+        </w:rPr>
+        <w:t>、</w:t>
+      </w:r>
+      <w:r>
+        <w:rPr>
+          <w:rFonts w:hint="eastAsia"/>
+        </w:rPr>
+        <w:t>可以忍受不一致和过期数据的方法</w:t>
+      </w:r>
+    </w:p>
+    <w:p>
+      <w:pPr>
+        <w:rPr>
+          <w:rFonts w:hint="eastAsia"/>
+        </w:rPr>
+      </w:pPr>
+      <w:r>
+        <w:rPr>
+          <w:rFonts w:hint="eastAsia"/>
+        </w:rPr>
+        <w:tab/>
+      </w:r>
+      <w:r>
+        <w:rPr>
+          <w:rFonts w:hint="eastAsia"/>
+        </w:rPr>
+        <w:t>2</w:t>
+      </w:r>
+      <w:r>
+        <w:rPr>
+          <w:rFonts w:hint="eastAsia"/>
+        </w:rPr>
+        <w:t>、实例化一个</w:t>
       </w:r>
       <w:r>
         <w:rPr>
@@ -1387,164 +3164,423 @@
         <w:rPr>
           <w:rFonts w:hint="eastAsia"/>
         </w:rPr>
-        <w:t>保持一致，但添加了一些</w:t>
-      </w:r>
-      <w:r>
-        <w:rPr>
-          <w:rFonts w:hint="eastAsia"/>
-        </w:rPr>
-        <w:t>bulk</w:t>
-      </w:r>
-      <w:r>
-        <w:rPr>
-          <w:rFonts w:hint="eastAsia"/>
-        </w:rPr>
-        <w:t>方面的方法。</w:t>
+        <w:t>对象，在</w:t>
+      </w:r>
+      <w:r>
+        <w:rPr>
+          <w:rFonts w:hint="eastAsia"/>
+        </w:rPr>
+        <w:t>DAO</w:t>
+      </w:r>
+      <w:r>
+        <w:rPr>
+          <w:rFonts w:hint="eastAsia"/>
+        </w:rPr>
+        <w:t>中持有这个</w:t>
+      </w:r>
+      <w:r>
+        <w:rPr>
+          <w:rFonts w:hint="eastAsia"/>
+        </w:rPr>
+        <w:t>cache</w:t>
+      </w:r>
+      <w:r>
+        <w:rPr>
+          <w:rFonts w:hint="eastAsia"/>
+        </w:rPr>
+        <w:t>对象的引用</w:t>
       </w:r>
     </w:p>
     <w:p>
       <w:pPr>
-        <w:rPr>
-          <w:rFonts w:hint="eastAsia"/>
-        </w:rPr>
+        <w:ind w:left="420" w:firstLine="420"/>
       </w:pPr>
-    </w:p>
-    <w:p>
-      <w:pPr>
-        <w:rPr>
-          <w:rFonts w:hint="eastAsia"/>
-        </w:rPr>
-      </w:pPr>
-    </w:p>
-    <w:p>
-      <w:pPr>
-        <w:rPr>
-          <w:rFonts w:hint="eastAsia"/>
-        </w:rPr>
-      </w:pPr>
-    </w:p>
-    <w:p>
-      <w:pPr>
-        <w:rPr>
-          <w:rFonts w:hint="eastAsia"/>
-        </w:rPr>
-      </w:pPr>
-    </w:p>
-    <w:p>
-      <w:pPr>
-        <w:rPr>
-          <w:rFonts w:hint="eastAsia"/>
-        </w:rPr>
-      </w:pPr>
-    </w:p>
-    <w:p>
-      <w:pPr>
-        <w:rPr>
-          <w:rFonts w:hint="eastAsia"/>
-        </w:rPr>
-      </w:pPr>
-    </w:p>
-    <w:p>
-      <w:pPr>
-        <w:rPr>
-          <w:rFonts w:hint="eastAsia"/>
-        </w:rPr>
-      </w:pPr>
-    </w:p>
-    <w:p>
-      <w:pPr>
-        <w:rPr>
-          <w:rFonts w:hint="eastAsia"/>
-        </w:rPr>
-      </w:pPr>
-    </w:p>
-    <w:p>
-      <w:pPr>
-        <w:rPr>
-          <w:rFonts w:hint="eastAsia"/>
-        </w:rPr>
-      </w:pPr>
-    </w:p>
-    <w:p>
-      <w:pPr>
-        <w:rPr>
-          <w:rFonts w:hint="eastAsia"/>
-        </w:rPr>
-      </w:pPr>
-    </w:p>
-    <w:p>
-      <w:pPr>
-        <w:rPr>
-          <w:rFonts w:hint="eastAsia"/>
-        </w:rPr>
-      </w:pPr>
-    </w:p>
-    <w:p>
-      <w:pPr>
-        <w:rPr>
-          <w:rFonts w:hint="eastAsia"/>
-        </w:rPr>
-      </w:pPr>
-    </w:p>
-    <w:p>
-      <w:pPr>
-        <w:rPr>
-          <w:rFonts w:hint="eastAsia"/>
-        </w:rPr>
-      </w:pPr>
-    </w:p>
-    <w:p>
-      <w:pPr>
-        <w:rPr>
-          <w:rFonts w:hint="eastAsia"/>
-        </w:rPr>
-      </w:pPr>
-    </w:p>
-    <w:p>
-      <w:pPr>
-        <w:rPr>
-          <w:rFonts w:hint="eastAsia"/>
-        </w:rPr>
-      </w:pPr>
-    </w:p>
-    <w:p>
-      <w:pPr>
-        <w:rPr>
-          <w:rFonts w:hint="eastAsia"/>
-        </w:rPr>
-      </w:pPr>
-    </w:p>
-    <w:p>
-      <w:pPr>
-        <w:rPr>
-          <w:rFonts w:hint="eastAsia"/>
-        </w:rPr>
-      </w:pPr>
-    </w:p>
-    <w:p>
-      <w:pPr>
-        <w:rPr>
-          <w:rFonts w:hint="eastAsia"/>
-        </w:rPr>
-      </w:pPr>
-    </w:p>
-    <w:p>
-      <w:pPr>
-        <w:rPr>
-          <w:rFonts w:hint="eastAsia"/>
-        </w:rPr>
-      </w:pPr>
+      <w:r>
+        <w:rPr>
+          <w:rFonts w:hint="eastAsia"/>
+        </w:rPr>
+        <w:t>在</w:t>
+      </w:r>
+      <w:r>
+        <w:rPr>
+          <w:rFonts w:hint="eastAsia"/>
+        </w:rPr>
+        <w:t>Spring</w:t>
+      </w:r>
+      <w:r>
+        <w:rPr>
+          <w:rFonts w:hint="eastAsia"/>
+        </w:rPr>
+        <w:t>环境下，</w:t>
+      </w:r>
+      <w:r>
+        <w:rPr>
+          <w:rFonts w:hint="eastAsia"/>
+        </w:rPr>
+        <w:t>为</w:t>
+      </w:r>
+      <w:r>
+        <w:rPr>
+          <w:rFonts w:hint="eastAsia"/>
+        </w:rPr>
+        <w:t>DAO</w:t>
+      </w:r>
+      <w:r>
+        <w:rPr>
+          <w:rFonts w:hint="eastAsia"/>
+        </w:rPr>
+        <w:t>增加</w:t>
+      </w:r>
+      <w:r>
+        <w:rPr>
+          <w:rFonts w:hint="eastAsia"/>
+        </w:rPr>
+        <w:t>getter/setter</w:t>
+      </w:r>
+      <w:r>
+        <w:rPr>
+          <w:rFonts w:hint="eastAsia"/>
+        </w:rPr>
+        <w:t>方法，在配置文件中将</w:t>
+      </w:r>
+      <w:r>
+        <w:rPr>
+          <w:rFonts w:hint="eastAsia"/>
+        </w:rPr>
+        <w:t>cache</w:t>
+      </w:r>
+      <w:r>
+        <w:rPr>
+          <w:rFonts w:hint="eastAsia"/>
+        </w:rPr>
+        <w:t>注入。</w:t>
+      </w:r>
+      <w:r>
+        <w:rPr>
+          <w:rFonts w:hint="eastAsia"/>
+        </w:rPr>
+        <w:t>将</w:t>
+      </w:r>
+      <w:r>
+        <w:rPr>
+          <w:rFonts w:hint="eastAsia"/>
+        </w:rPr>
+        <w:t>cache</w:t>
+      </w:r>
+      <w:r>
+        <w:rPr>
+          <w:rFonts w:hint="eastAsia"/>
+        </w:rPr>
+        <w:t>声明为</w:t>
+      </w:r>
+      <w:r>
+        <w:rPr>
+          <w:rFonts w:hint="eastAsia"/>
+        </w:rPr>
+        <w:t>bean</w:t>
+      </w:r>
+      <w:r>
+        <w:rPr>
+          <w:rFonts w:hint="eastAsia"/>
+        </w:rPr>
+        <w:t>进行</w:t>
+      </w:r>
+      <w:r>
+        <w:rPr>
+          <w:rFonts w:hint="eastAsia"/>
+        </w:rPr>
+        <w:t>管理</w:t>
+      </w:r>
+    </w:p>
+    <w:p>
+      <w:r>
+        <w:rPr>
+          <w:rFonts w:hint="eastAsia"/>
+        </w:rPr>
+        <w:tab/>
+        <w:t>3</w:t>
+      </w:r>
+      <w:r>
+        <w:rPr>
+          <w:rFonts w:hint="eastAsia"/>
+        </w:rPr>
+        <w:t>、</w:t>
+      </w:r>
+      <w:r>
+        <w:rPr>
+          <w:rFonts w:hint="eastAsia"/>
+        </w:rPr>
+        <w:t>对</w:t>
+      </w:r>
+      <w:r>
+        <w:rPr>
+          <w:rFonts w:hint="eastAsia"/>
+        </w:rPr>
+        <w:t>cache</w:t>
+      </w:r>
+      <w:r>
+        <w:rPr>
+          <w:rFonts w:hint="eastAsia"/>
+        </w:rPr>
+        <w:t>进行</w:t>
+      </w:r>
+      <w:r>
+        <w:rPr>
+          <w:rFonts w:hint="eastAsia"/>
+        </w:rPr>
+        <w:t>put/get</w:t>
+      </w:r>
+      <w:r>
+        <w:rPr>
+          <w:rFonts w:hint="eastAsia"/>
+        </w:rPr>
+        <w:t>操作</w:t>
+      </w:r>
+    </w:p>
+    <w:p>
+      <w:r>
+        <w:rPr>
+          <w:rFonts w:hint="eastAsia"/>
+        </w:rPr>
+        <w:tab/>
+      </w:r>
+      <w:r>
+        <w:rPr>
+          <w:rFonts w:hint="eastAsia"/>
+        </w:rPr>
+        <w:tab/>
+      </w:r>
+      <w:r>
+        <w:rPr>
+          <w:rFonts w:hint="eastAsia"/>
+        </w:rPr>
+        <w:t>使用相关的</w:t>
+      </w:r>
+      <w:r>
+        <w:rPr>
+          <w:rFonts w:hint="eastAsia"/>
+        </w:rPr>
+        <w:t>cache-aside</w:t>
+      </w:r>
+      <w:r>
+        <w:rPr>
+          <w:rFonts w:hint="eastAsia"/>
+        </w:rPr>
+        <w:t>来完成</w:t>
+      </w:r>
+    </w:p>
+    <w:p>
+      <w:r>
+        <w:rPr>
+          <w:rFonts w:hint="eastAsia"/>
+        </w:rPr>
+        <w:tab/>
+      </w:r>
+      <w:r>
+        <w:rPr>
+          <w:rFonts w:hint="eastAsia"/>
+        </w:rPr>
+        <w:t>示例代码参见</w:t>
+      </w:r>
+      <w:r>
+        <w:rPr>
+          <w:rFonts w:hint="eastAsia"/>
+        </w:rPr>
+        <w:t>reference</w:t>
+      </w:r>
+      <w:r>
+        <w:rPr>
+          <w:rFonts w:hint="eastAsia"/>
+        </w:rPr>
+        <w:t>第</w:t>
+      </w:r>
+      <w:r>
+        <w:rPr>
+          <w:rFonts w:hint="eastAsia"/>
+        </w:rPr>
+        <w:t>282</w:t>
+      </w:r>
+      <w:r>
+        <w:rPr>
+          <w:rFonts w:hint="eastAsia"/>
+        </w:rPr>
+        <w:t>页。</w:t>
+      </w:r>
     </w:p>
     <w:p/>
-    <w:p>
-      <w:r>
-        <w:rPr>
-          <w:rFonts w:hint="eastAsia"/>
-        </w:rPr>
-        <w:t>page 136</w:t>
-      </w:r>
-      <w:bookmarkStart w:id="1" w:name="_GoBack"/>
-      <w:bookmarkEnd w:id="1"/>
+    <w:p/>
+    <w:p>
+      <w:r>
+        <w:rPr>
+          <w:rFonts w:hint="eastAsia"/>
+        </w:rPr>
+        <w:lastRenderedPageBreak/>
+        <w:t>Web Page &amp; Fragment</w:t>
+      </w:r>
+    </w:p>
+    <w:p>
+      <w:r>
+        <w:rPr>
+          <w:rFonts w:hint="eastAsia"/>
+        </w:rPr>
+        <w:tab/>
+      </w:r>
+      <w:r>
+        <w:rPr>
+          <w:rFonts w:hint="eastAsia"/>
+        </w:rPr>
+        <w:t>1</w:t>
+      </w:r>
+      <w:r>
+        <w:rPr>
+          <w:rFonts w:hint="eastAsia"/>
+        </w:rPr>
+        <w:t>、添加一个</w:t>
+      </w:r>
+      <w:r>
+        <w:rPr>
+          <w:rFonts w:hint="eastAsia"/>
+        </w:rPr>
+        <w:t>servlet</w:t>
+      </w:r>
+      <w:r>
+        <w:rPr>
+          <w:rFonts w:hint="eastAsia"/>
+        </w:rPr>
+        <w:t>的</w:t>
+      </w:r>
+      <w:r>
+        <w:rPr>
+          <w:rFonts w:hint="eastAsia"/>
+        </w:rPr>
+        <w:t xml:space="preserve">page </w:t>
+      </w:r>
+      <w:r>
+        <w:rPr>
+          <w:rFonts w:hint="eastAsia"/>
+        </w:rPr>
+        <w:t xml:space="preserve">cache </w:t>
+      </w:r>
+      <w:r>
+        <w:rPr>
+          <w:rFonts w:hint="eastAsia"/>
+        </w:rPr>
+        <w:t>filter</w:t>
+      </w:r>
+      <w:r>
+        <w:rPr>
+          <w:rFonts w:hint="eastAsia"/>
+        </w:rPr>
+        <w:t>到</w:t>
+      </w:r>
+      <w:r>
+        <w:rPr>
+          <w:rFonts w:hint="eastAsia"/>
+        </w:rPr>
+        <w:t>web.xml</w:t>
+      </w:r>
+      <w:r>
+        <w:rPr>
+          <w:rFonts w:hint="eastAsia"/>
+        </w:rPr>
+        <w:t>中。</w:t>
+      </w:r>
+    </w:p>
+    <w:p>
+      <w:r>
+        <w:rPr>
+          <w:rFonts w:hint="eastAsia"/>
+        </w:rPr>
+        <w:tab/>
+        <w:t>2</w:t>
+      </w:r>
+      <w:r>
+        <w:rPr>
+          <w:rFonts w:hint="eastAsia"/>
+        </w:rPr>
+        <w:t>、在</w:t>
+      </w:r>
+      <w:r>
+        <w:rPr>
+          <w:rFonts w:hint="eastAsia"/>
+        </w:rPr>
+        <w:t>ehcache.xml</w:t>
+      </w:r>
+      <w:r>
+        <w:rPr>
+          <w:rFonts w:hint="eastAsia"/>
+        </w:rPr>
+        <w:t>中配置一个适当的</w:t>
+      </w:r>
+      <w:r>
+        <w:rPr>
+          <w:rFonts w:hint="eastAsia"/>
+        </w:rPr>
+        <w:t>cache</w:t>
+      </w:r>
+      <w:r>
+        <w:rPr>
+          <w:rFonts w:hint="eastAsia"/>
+        </w:rPr>
+        <w:t>供使用。</w:t>
+      </w:r>
+    </w:p>
+    <w:p>
+      <w:r>
+        <w:rPr>
+          <w:rFonts w:hint="eastAsia"/>
+        </w:rPr>
+        <w:t>关键点：</w:t>
+      </w:r>
+      <w:r>
+        <w:rPr>
+          <w:rFonts w:hint="eastAsia"/>
+        </w:rPr>
+        <w:t>filter</w:t>
+      </w:r>
+      <w:r>
+        <w:rPr>
+          <w:rFonts w:hint="eastAsia"/>
+        </w:rPr>
+        <w:t>的名称和</w:t>
+      </w:r>
+      <w:r>
+        <w:rPr>
+          <w:rFonts w:hint="eastAsia"/>
+        </w:rPr>
+        <w:t>cache</w:t>
+      </w:r>
+      <w:r>
+        <w:rPr>
+          <w:rFonts w:hint="eastAsia"/>
+        </w:rPr>
+        <w:t>名称相同，从而关联起来。</w:t>
+      </w:r>
+    </w:p>
+    <w:p/>
+    <w:p/>
+    <w:p/>
+    <w:p/>
+    <w:p/>
+    <w:p/>
+    <w:p/>
+    <w:p/>
+    <w:p/>
+    <w:p>
+      <w:r>
+        <w:rPr>
+          <w:rFonts w:hint="eastAsia"/>
+        </w:rPr>
+        <w:t xml:space="preserve">page </w:t>
+      </w:r>
+      <w:r>
+        <w:rPr>
+          <w:rFonts w:hint="eastAsia"/>
+        </w:rPr>
+        <w:t>303</w:t>
+      </w:r>
+      <w:bookmarkStart w:id="2" w:name="_GoBack"/>
+      <w:bookmarkEnd w:id="2"/>
     </w:p>
     <w:sectPr>
       <w:pgSz w:w="11906" w:h="16838"/>
@@ -1554,6 +3590,44 @@
     </w:sectPr>
   </w:body>
 </w:document>
+</file>
+
+<file path=word/endnotes.xml><?xml version="1.0" encoding="utf-8"?>
+<w:endnotes xmlns:wpc="http://schemas.microsoft.com/office/word/2010/wordprocessingCanvas" xmlns:mc="http://schemas.openxmlformats.org/markup-compatibility/2006" xmlns:o="urn:schemas-microsoft-com:office:office" xmlns:r="http://schemas.openxmlformats.org/officeDocument/2006/relationships" xmlns:m="http://schemas.openxmlformats.org/officeDocument/2006/math" xmlns:v="urn:schemas-microsoft-com:vml" xmlns:wp14="http://schemas.microsoft.com/office/word/2010/wordprocessingDrawing" xmlns:wp="http://schemas.openxmlformats.org/drawingml/2006/wordprocessingDrawing" xmlns:w10="urn:schemas-microsoft-com:office:word" xmlns:w="http://schemas.openxmlformats.org/wordprocessingml/2006/main" xmlns:w14="http://schemas.microsoft.com/office/word/2010/wordml" xmlns:wpg="http://schemas.microsoft.com/office/word/2010/wordprocessingGroup" xmlns:wpi="http://schemas.microsoft.com/office/word/2010/wordprocessingInk" xmlns:wne="http://schemas.microsoft.com/office/word/2006/wordml" xmlns:wps="http://schemas.microsoft.com/office/word/2010/wordprocessingShape" mc:Ignorable="w14 wp14">
+  <w:endnote w:type="separator" w:id="-1">
+    <w:p>
+      <w:r>
+        <w:separator/>
+      </w:r>
+    </w:p>
+  </w:endnote>
+  <w:endnote w:type="continuationSeparator" w:id="0">
+    <w:p>
+      <w:r>
+        <w:continuationSeparator/>
+      </w:r>
+    </w:p>
+  </w:endnote>
+</w:endnotes>
+</file>
+
+<file path=word/footnotes.xml><?xml version="1.0" encoding="utf-8"?>
+<w:footnotes xmlns:wpc="http://schemas.microsoft.com/office/word/2010/wordprocessingCanvas" xmlns:mc="http://schemas.openxmlformats.org/markup-compatibility/2006" xmlns:o="urn:schemas-microsoft-com:office:office" xmlns:r="http://schemas.openxmlformats.org/officeDocument/2006/relationships" xmlns:m="http://schemas.openxmlformats.org/officeDocument/2006/math" xmlns:v="urn:schemas-microsoft-com:vml" xmlns:wp14="http://schemas.microsoft.com/office/word/2010/wordprocessingDrawing" xmlns:wp="http://schemas.openxmlformats.org/drawingml/2006/wordprocessingDrawing" xmlns:w10="urn:schemas-microsoft-com:office:word" xmlns:w="http://schemas.openxmlformats.org/wordprocessingml/2006/main" xmlns:w14="http://schemas.microsoft.com/office/word/2010/wordml" xmlns:wpg="http://schemas.microsoft.com/office/word/2010/wordprocessingGroup" xmlns:wpi="http://schemas.microsoft.com/office/word/2010/wordprocessingInk" xmlns:wne="http://schemas.microsoft.com/office/word/2006/wordml" xmlns:wps="http://schemas.microsoft.com/office/word/2010/wordprocessingShape" mc:Ignorable="w14 wp14">
+  <w:footnote w:type="separator" w:id="-1">
+    <w:p>
+      <w:r>
+        <w:separator/>
+      </w:r>
+    </w:p>
+  </w:footnote>
+  <w:footnote w:type="continuationSeparator" w:id="0">
+    <w:p>
+      <w:r>
+        <w:continuationSeparator/>
+      </w:r>
+    </w:p>
+  </w:footnote>
+</w:footnotes>
 </file>
 
 <file path=word/styles.xml><?xml version="1.0" encoding="utf-8"?>
@@ -1743,6 +3817,71 @@
     <w:uiPriority w:val="99"/>
     <w:semiHidden/>
     <w:unhideWhenUsed/>
+  </w:style>
+  <w:style w:type="paragraph" w:styleId="a3">
+    <w:name w:val="header"/>
+    <w:basedOn w:val="a"/>
+    <w:link w:val="Char"/>
+    <w:uiPriority w:val="99"/>
+    <w:unhideWhenUsed/>
+    <w:rsid w:val="00EB246C"/>
+    <w:pPr>
+      <w:pBdr>
+        <w:bottom w:val="single" w:sz="6" w:space="1" w:color="auto"/>
+      </w:pBdr>
+      <w:tabs>
+        <w:tab w:val="center" w:pos="4153"/>
+        <w:tab w:val="right" w:pos="8306"/>
+      </w:tabs>
+      <w:snapToGrid w:val="0"/>
+      <w:jc w:val="center"/>
+    </w:pPr>
+    <w:rPr>
+      <w:sz w:val="18"/>
+      <w:szCs w:val="18"/>
+    </w:rPr>
+  </w:style>
+  <w:style w:type="character" w:customStyle="1" w:styleId="Char">
+    <w:name w:val="页眉 Char"/>
+    <w:basedOn w:val="a0"/>
+    <w:link w:val="a3"/>
+    <w:uiPriority w:val="99"/>
+    <w:rsid w:val="00EB246C"/>
+    <w:rPr>
+      <w:sz w:val="18"/>
+      <w:szCs w:val="18"/>
+    </w:rPr>
+  </w:style>
+  <w:style w:type="paragraph" w:styleId="a4">
+    <w:name w:val="footer"/>
+    <w:basedOn w:val="a"/>
+    <w:link w:val="Char0"/>
+    <w:uiPriority w:val="99"/>
+    <w:unhideWhenUsed/>
+    <w:rsid w:val="00EB246C"/>
+    <w:pPr>
+      <w:tabs>
+        <w:tab w:val="center" w:pos="4153"/>
+        <w:tab w:val="right" w:pos="8306"/>
+      </w:tabs>
+      <w:snapToGrid w:val="0"/>
+      <w:jc w:val="left"/>
+    </w:pPr>
+    <w:rPr>
+      <w:sz w:val="18"/>
+      <w:szCs w:val="18"/>
+    </w:rPr>
+  </w:style>
+  <w:style w:type="character" w:customStyle="1" w:styleId="Char0">
+    <w:name w:val="页脚 Char"/>
+    <w:basedOn w:val="a0"/>
+    <w:link w:val="a4"/>
+    <w:uiPriority w:val="99"/>
+    <w:rsid w:val="00EB246C"/>
+    <w:rPr>
+      <w:sz w:val="18"/>
+      <w:szCs w:val="18"/>
+    </w:rPr>
   </w:style>
 </w:styles>
 </file>
@@ -1934,6 +4073,71 @@
     <w:uiPriority w:val="99"/>
     <w:semiHidden/>
     <w:unhideWhenUsed/>
+  </w:style>
+  <w:style w:type="paragraph" w:styleId="a3">
+    <w:name w:val="header"/>
+    <w:basedOn w:val="a"/>
+    <w:link w:val="Char"/>
+    <w:uiPriority w:val="99"/>
+    <w:unhideWhenUsed/>
+    <w:rsid w:val="00EB246C"/>
+    <w:pPr>
+      <w:pBdr>
+        <w:bottom w:val="single" w:sz="6" w:space="1" w:color="auto"/>
+      </w:pBdr>
+      <w:tabs>
+        <w:tab w:val="center" w:pos="4153"/>
+        <w:tab w:val="right" w:pos="8306"/>
+      </w:tabs>
+      <w:snapToGrid w:val="0"/>
+      <w:jc w:val="center"/>
+    </w:pPr>
+    <w:rPr>
+      <w:sz w:val="18"/>
+      <w:szCs w:val="18"/>
+    </w:rPr>
+  </w:style>
+  <w:style w:type="character" w:customStyle="1" w:styleId="Char">
+    <w:name w:val="页眉 Char"/>
+    <w:basedOn w:val="a0"/>
+    <w:link w:val="a3"/>
+    <w:uiPriority w:val="99"/>
+    <w:rsid w:val="00EB246C"/>
+    <w:rPr>
+      <w:sz w:val="18"/>
+      <w:szCs w:val="18"/>
+    </w:rPr>
+  </w:style>
+  <w:style w:type="paragraph" w:styleId="a4">
+    <w:name w:val="footer"/>
+    <w:basedOn w:val="a"/>
+    <w:link w:val="Char0"/>
+    <w:uiPriority w:val="99"/>
+    <w:unhideWhenUsed/>
+    <w:rsid w:val="00EB246C"/>
+    <w:pPr>
+      <w:tabs>
+        <w:tab w:val="center" w:pos="4153"/>
+        <w:tab w:val="right" w:pos="8306"/>
+      </w:tabs>
+      <w:snapToGrid w:val="0"/>
+      <w:jc w:val="left"/>
+    </w:pPr>
+    <w:rPr>
+      <w:sz w:val="18"/>
+      <w:szCs w:val="18"/>
+    </w:rPr>
+  </w:style>
+  <w:style w:type="character" w:customStyle="1" w:styleId="Char0">
+    <w:name w:val="页脚 Char"/>
+    <w:basedOn w:val="a0"/>
+    <w:link w:val="a4"/>
+    <w:uiPriority w:val="99"/>
+    <w:rsid w:val="00EB246C"/>
+    <w:rPr>
+      <w:sz w:val="18"/>
+      <w:szCs w:val="18"/>
+    </w:rPr>
   </w:style>
 </w:styles>
 </file>

--- a/学习笔记/阅读摘要/缓存/ehcache.docx
+++ b/学习笔记/阅读摘要/缓存/ehcache.docx
@@ -3041,11 +3041,6 @@
       </w:r>
     </w:p>
     <w:p>
-      <w:pPr>
-        <w:rPr>
-          <w:rFonts w:hint="eastAsia"/>
-        </w:rPr>
-      </w:pPr>
       <w:r>
         <w:rPr>
           <w:rFonts w:hint="eastAsia"/>
@@ -3061,11 +3056,6 @@
       </w:r>
     </w:p>
     <w:p>
-      <w:pPr>
-        <w:rPr>
-          <w:rFonts w:hint="eastAsia"/>
-        </w:rPr>
-      </w:pPr>
       <w:r>
         <w:rPr>
           <w:rFonts w:hint="eastAsia"/>
@@ -3099,11 +3089,6 @@
       </w:r>
     </w:p>
     <w:p>
-      <w:pPr>
-        <w:rPr>
-          <w:rFonts w:hint="eastAsia"/>
-        </w:rPr>
-      </w:pPr>
       <w:r>
         <w:rPr>
           <w:rFonts w:hint="eastAsia"/>
@@ -3131,11 +3116,6 @@
       </w:r>
     </w:p>
     <w:p>
-      <w:pPr>
-        <w:rPr>
-          <w:rFonts w:hint="eastAsia"/>
-        </w:rPr>
-      </w:pPr>
       <w:r>
         <w:rPr>
           <w:rFonts w:hint="eastAsia"/>
@@ -3410,9 +3390,15 @@
     <w:p/>
     <w:p/>
     <w:p>
-      <w:r>
-        <w:rPr>
-          <w:rFonts w:hint="eastAsia"/>
+      <w:pPr>
+        <w:rPr>
+          <w:b/>
+        </w:rPr>
+      </w:pPr>
+      <w:r>
+        <w:rPr>
+          <w:rFonts w:hint="eastAsia"/>
+          <w:b/>
         </w:rPr>
         <w:lastRenderedPageBreak/>
         <w:t>Web Page &amp; Fragment</w:t>
@@ -3558,14 +3544,1200 @@
       </w:r>
     </w:p>
     <w:p/>
+    <w:p>
+      <w:pPr>
+        <w:rPr>
+          <w:rFonts w:hint="eastAsia"/>
+          <w:b/>
+        </w:rPr>
+      </w:pPr>
+      <w:r>
+        <w:rPr>
+          <w:rFonts w:hint="eastAsia"/>
+          <w:b/>
+        </w:rPr>
+        <w:t>过期</w:t>
+      </w:r>
+      <w:r>
+        <w:rPr>
+          <w:rFonts w:hint="eastAsia"/>
+          <w:b/>
+        </w:rPr>
+        <w:t>(</w:t>
+      </w:r>
+      <w:r>
+        <w:rPr>
+          <w:b/>
+        </w:rPr>
+        <w:t>Expiration</w:t>
+      </w:r>
+      <w:r>
+        <w:rPr>
+          <w:rFonts w:hint="eastAsia"/>
+          <w:b/>
+        </w:rPr>
+        <w:t>)</w:t>
+      </w:r>
+    </w:p>
+    <w:p>
+      <w:r>
+        <w:rPr>
+          <w:rFonts w:hint="eastAsia"/>
+        </w:rPr>
+        <w:tab/>
+      </w:r>
+      <w:r>
+        <w:rPr>
+          <w:rFonts w:hint="eastAsia"/>
+        </w:rPr>
+        <w:t>保持</w:t>
+      </w:r>
+      <w:r>
+        <w:rPr>
+          <w:rFonts w:hint="eastAsia"/>
+        </w:rPr>
+        <w:t>cache</w:t>
+      </w:r>
+      <w:r>
+        <w:rPr>
+          <w:rFonts w:hint="eastAsia"/>
+        </w:rPr>
+        <w:t>和</w:t>
+      </w:r>
+      <w:r>
+        <w:rPr>
+          <w:rFonts w:hint="eastAsia"/>
+        </w:rPr>
+        <w:t>SOR</w:t>
+      </w:r>
+      <w:r>
+        <w:rPr>
+          <w:rFonts w:hint="eastAsia"/>
+        </w:rPr>
+        <w:t>数据一致的几种方法：</w:t>
+      </w:r>
+    </w:p>
+    <w:p>
+      <w:r>
+        <w:rPr>
+          <w:rFonts w:hint="eastAsia"/>
+        </w:rPr>
+        <w:tab/>
+        <w:t>1</w:t>
+      </w:r>
+      <w:r>
+        <w:rPr>
+          <w:rFonts w:hint="eastAsia"/>
+        </w:rPr>
+        <w:t>、过期策略如</w:t>
+      </w:r>
+      <w:r>
+        <w:rPr>
+          <w:rFonts w:hint="eastAsia"/>
+        </w:rPr>
+        <w:t>LRU</w:t>
+      </w:r>
+      <w:r>
+        <w:rPr>
+          <w:rFonts w:hint="eastAsia"/>
+        </w:rPr>
+        <w:t>等，配合</w:t>
+      </w:r>
+      <w:r>
+        <w:rPr>
+          <w:rFonts w:hint="eastAsia"/>
+        </w:rPr>
+        <w:t>timeToIdel</w:t>
+      </w:r>
+      <w:r>
+        <w:rPr>
+          <w:rFonts w:hint="eastAsia"/>
+        </w:rPr>
+        <w:t>和</w:t>
+      </w:r>
+      <w:r>
+        <w:rPr>
+          <w:rFonts w:hint="eastAsia"/>
+        </w:rPr>
+        <w:t>timeToLive</w:t>
+      </w:r>
+      <w:r>
+        <w:rPr>
+          <w:rFonts w:hint="eastAsia"/>
+        </w:rPr>
+        <w:t>等属性。</w:t>
+      </w:r>
+    </w:p>
+    <w:p>
+      <w:r>
+        <w:rPr>
+          <w:rFonts w:hint="eastAsia"/>
+        </w:rPr>
+        <w:tab/>
+        <w:t>2</w:t>
+      </w:r>
+      <w:r>
+        <w:rPr>
+          <w:rFonts w:hint="eastAsia"/>
+        </w:rPr>
+        <w:t>、</w:t>
+      </w:r>
+      <w:r>
+        <w:rPr>
+          <w:rFonts w:hint="eastAsia"/>
+        </w:rPr>
+        <w:t>信息总线：类似</w:t>
+      </w:r>
+      <w:r>
+        <w:rPr>
+          <w:rFonts w:hint="eastAsia"/>
+        </w:rPr>
+        <w:t>JMS</w:t>
+      </w:r>
+      <w:r>
+        <w:rPr>
+          <w:rFonts w:hint="eastAsia"/>
+        </w:rPr>
+        <w:t>的发布、订阅。</w:t>
+      </w:r>
+    </w:p>
+    <w:p>
+      <w:r>
+        <w:rPr>
+          <w:rFonts w:hint="eastAsia"/>
+        </w:rPr>
+        <w:tab/>
+        <w:t>3</w:t>
+      </w:r>
+      <w:r>
+        <w:rPr>
+          <w:rFonts w:hint="eastAsia"/>
+        </w:rPr>
+        <w:t>、触发器：数据库触发，不推荐。</w:t>
+      </w:r>
+    </w:p>
     <w:p/>
+    <w:p>
+      <w:pPr>
+        <w:rPr>
+          <w:b/>
+        </w:rPr>
+      </w:pPr>
+      <w:r>
+        <w:rPr>
+          <w:rFonts w:hint="eastAsia"/>
+          <w:b/>
+        </w:rPr>
+        <w:t>缓存空值</w:t>
+      </w:r>
+      <w:r>
+        <w:rPr>
+          <w:rFonts w:hint="eastAsia"/>
+          <w:b/>
+        </w:rPr>
+        <w:t>(caching empty value)</w:t>
+      </w:r>
+    </w:p>
+    <w:p>
+      <w:pPr>
+        <w:rPr>
+          <w:rFonts w:hint="eastAsia"/>
+        </w:rPr>
+      </w:pPr>
+      <w:r>
+        <w:rPr>
+          <w:rFonts w:hint="eastAsia"/>
+        </w:rPr>
+        <w:tab/>
+      </w:r>
+      <w:r>
+        <w:rPr>
+          <w:rFonts w:hint="eastAsia"/>
+        </w:rPr>
+        <w:t>场景：</w:t>
+      </w:r>
+      <w:r>
+        <w:rPr>
+          <w:rFonts w:hint="eastAsia"/>
+        </w:rPr>
+        <w:t>数据库的查询结果本身为空，要避免频繁查询。</w:t>
+      </w:r>
+      <w:r>
+        <w:rPr>
+          <w:rFonts w:hint="eastAsia"/>
+        </w:rPr>
+        <w:t>此时可以将</w:t>
+      </w:r>
+      <w:r>
+        <w:rPr>
+          <w:rFonts w:hint="eastAsia"/>
+        </w:rPr>
+        <w:t>key</w:t>
+      </w:r>
+      <w:r>
+        <w:rPr>
+          <w:rFonts w:hint="eastAsia"/>
+        </w:rPr>
+        <w:t>和</w:t>
+      </w:r>
+      <w:r>
+        <w:rPr>
+          <w:rFonts w:hint="eastAsia"/>
+        </w:rPr>
+        <w:t>null</w:t>
+      </w:r>
+      <w:r>
+        <w:rPr>
+          <w:rFonts w:hint="eastAsia"/>
+        </w:rPr>
+        <w:t>值缓存。</w:t>
+      </w:r>
+      <w:r>
+        <w:rPr>
+          <w:rFonts w:hint="eastAsia"/>
+        </w:rPr>
+        <w:t>注意，这个</w:t>
+      </w:r>
+      <w:r>
+        <w:rPr>
+          <w:rFonts w:hint="eastAsia"/>
+        </w:rPr>
+        <w:t>null</w:t>
+      </w:r>
+      <w:r>
+        <w:rPr>
+          <w:rFonts w:hint="eastAsia"/>
+        </w:rPr>
+        <w:t>值是</w:t>
+      </w:r>
+      <w:r>
+        <w:rPr>
+          <w:rFonts w:hint="eastAsia"/>
+        </w:rPr>
+        <w:t>Element</w:t>
+      </w:r>
+      <w:r>
+        <w:rPr>
+          <w:rFonts w:hint="eastAsia"/>
+        </w:rPr>
+        <w:t>为</w:t>
+      </w:r>
+      <w:r>
+        <w:rPr>
+          <w:rFonts w:hint="eastAsia"/>
+        </w:rPr>
+        <w:t>null</w:t>
+      </w:r>
+      <w:r>
+        <w:rPr>
+          <w:rFonts w:hint="eastAsia"/>
+        </w:rPr>
+        <w:t>，不是</w:t>
+      </w:r>
+      <w:r>
+        <w:rPr>
+          <w:rFonts w:hint="eastAsia"/>
+        </w:rPr>
+        <w:t>value</w:t>
+      </w:r>
+      <w:r>
+        <w:rPr>
+          <w:rFonts w:hint="eastAsia"/>
+        </w:rPr>
+        <w:t>为</w:t>
+      </w:r>
+      <w:r>
+        <w:rPr>
+          <w:rFonts w:hint="eastAsia"/>
+        </w:rPr>
+        <w:t>null</w:t>
+      </w:r>
+      <w:r>
+        <w:rPr>
+          <w:rFonts w:hint="eastAsia"/>
+        </w:rPr>
+        <w:t>，两者之间的关系如下：</w:t>
+      </w:r>
+    </w:p>
+    <w:p>
+      <w:pPr>
+        <w:rPr>
+          <w:rFonts w:hint="eastAsia"/>
+        </w:rPr>
+      </w:pPr>
+      <w:r>
+        <w:rPr>
+          <w:rFonts w:hint="eastAsia"/>
+        </w:rPr>
+        <w:tab/>
+      </w:r>
+      <w:r>
+        <w:t>value = element.getObjectValue();</w:t>
+      </w:r>
+    </w:p>
+    <w:p>
+      <w:pPr>
+        <w:rPr>
+          <w:rFonts w:hint="eastAsia"/>
+        </w:rPr>
+      </w:pPr>
+    </w:p>
+    <w:p>
+      <w:pPr>
+        <w:rPr>
+          <w:rFonts w:hint="eastAsia"/>
+          <w:b/>
+        </w:rPr>
+      </w:pPr>
+      <w:r>
+        <w:rPr>
+          <w:rFonts w:hint="eastAsia"/>
+          <w:b/>
+        </w:rPr>
+        <w:t>并发读</w:t>
+      </w:r>
+      <w:r>
+        <w:rPr>
+          <w:rFonts w:hint="eastAsia"/>
+          <w:b/>
+        </w:rPr>
+        <w:t>(</w:t>
+      </w:r>
+      <w:r>
+        <w:rPr>
+          <w:b/>
+        </w:rPr>
+        <w:t>Thundering Herd</w:t>
+      </w:r>
+      <w:r>
+        <w:rPr>
+          <w:rFonts w:hint="eastAsia"/>
+          <w:b/>
+        </w:rPr>
+        <w:t>)</w:t>
+      </w:r>
+    </w:p>
+    <w:p>
+      <w:pPr>
+        <w:rPr>
+          <w:rFonts w:hint="eastAsia"/>
+        </w:rPr>
+      </w:pPr>
+      <w:r>
+        <w:rPr>
+          <w:rFonts w:hint="eastAsia"/>
+        </w:rPr>
+        <w:tab/>
+      </w:r>
+      <w:r>
+        <w:rPr>
+          <w:rFonts w:hint="eastAsia"/>
+        </w:rPr>
+        <w:t>场景：</w:t>
+      </w:r>
+      <w:r>
+        <w:rPr>
+          <w:rFonts w:hint="eastAsia"/>
+        </w:rPr>
+        <w:t>多个线程同时请求同一个数据，该数据尚未被缓存，需要从</w:t>
+      </w:r>
+      <w:r>
+        <w:rPr>
+          <w:rFonts w:hint="eastAsia"/>
+        </w:rPr>
+        <w:t>SOR</w:t>
+      </w:r>
+      <w:r>
+        <w:rPr>
+          <w:rFonts w:hint="eastAsia"/>
+        </w:rPr>
+        <w:t>如数据库中获取。</w:t>
+      </w:r>
+    </w:p>
+    <w:p>
+      <w:pPr>
+        <w:rPr>
+          <w:rFonts w:hint="eastAsia"/>
+        </w:rPr>
+      </w:pPr>
+      <w:r>
+        <w:rPr>
+          <w:rFonts w:hint="eastAsia"/>
+        </w:rPr>
+        <w:tab/>
+      </w:r>
+      <w:r>
+        <w:rPr>
+          <w:rFonts w:hint="eastAsia"/>
+        </w:rPr>
+        <w:t>解决：使用</w:t>
+      </w:r>
+      <w:r>
+        <w:rPr>
+          <w:rFonts w:hint="eastAsia"/>
+        </w:rPr>
+        <w:t>BlockingCache</w:t>
+      </w:r>
+      <w:r>
+        <w:rPr>
+          <w:rFonts w:hint="eastAsia"/>
+        </w:rPr>
+        <w:t>，阻塞这些线程，只允许一个线程请求数据库，然后让其他线程访问回填后的缓存。</w:t>
+      </w:r>
+    </w:p>
+    <w:p>
+      <w:pPr>
+        <w:rPr>
+          <w:rFonts w:hint="eastAsia"/>
+        </w:rPr>
+      </w:pPr>
+    </w:p>
+    <w:p>
+      <w:pPr>
+        <w:rPr>
+          <w:rFonts w:hint="eastAsia"/>
+          <w:b/>
+        </w:rPr>
+      </w:pPr>
+      <w:r>
+        <w:rPr>
+          <w:rFonts w:hint="eastAsia"/>
+          <w:b/>
+        </w:rPr>
+        <w:t>Write-Behind</w:t>
+      </w:r>
+    </w:p>
+    <w:p>
+      <w:pPr>
+        <w:rPr>
+          <w:rFonts w:hint="eastAsia"/>
+        </w:rPr>
+      </w:pPr>
+      <w:r>
+        <w:rPr>
+          <w:rFonts w:hint="eastAsia"/>
+        </w:rPr>
+        <w:tab/>
+      </w:r>
+      <w:r>
+        <w:rPr>
+          <w:rFonts w:hint="eastAsia"/>
+        </w:rPr>
+        <w:t>当数据库接收到大量并发写操作时，会形成很高的负载。</w:t>
+      </w:r>
+      <w:r>
+        <w:rPr>
+          <w:rFonts w:hint="eastAsia"/>
+        </w:rPr>
+        <w:t>此时可以使用</w:t>
+      </w:r>
+      <w:r>
+        <w:rPr>
+          <w:rFonts w:hint="eastAsia"/>
+        </w:rPr>
+        <w:t>write-behind</w:t>
+      </w:r>
+      <w:r>
+        <w:rPr>
+          <w:rFonts w:hint="eastAsia"/>
+        </w:rPr>
+        <w:t>模式。</w:t>
+      </w:r>
+      <w:r>
+        <w:rPr>
+          <w:rFonts w:hint="eastAsia"/>
+        </w:rPr>
+        <w:t>该模式的思路是：当</w:t>
+      </w:r>
+      <w:r>
+        <w:rPr>
+          <w:rFonts w:hint="eastAsia"/>
+        </w:rPr>
+        <w:t>有写请求时，先更新缓存，</w:t>
+      </w:r>
+      <w:r>
+        <w:rPr>
+          <w:rFonts w:hint="eastAsia"/>
+        </w:rPr>
+        <w:t>将更新值放入一个队列，</w:t>
+      </w:r>
+      <w:r>
+        <w:rPr>
+          <w:rFonts w:hint="eastAsia"/>
+        </w:rPr>
+        <w:t>开启另一个后台线程</w:t>
+      </w:r>
+      <w:r>
+        <w:rPr>
+          <w:rFonts w:hint="eastAsia"/>
+        </w:rPr>
+        <w:t>将值更新到数据库。</w:t>
+      </w:r>
+    </w:p>
+    <w:p>
+      <w:pPr>
+        <w:rPr>
+          <w:rFonts w:hint="eastAsia"/>
+        </w:rPr>
+      </w:pPr>
+      <w:r>
+        <w:rPr>
+          <w:rFonts w:hint="eastAsia"/>
+        </w:rPr>
+        <w:tab/>
+      </w:r>
+      <w:r>
+        <w:rPr>
+          <w:rFonts w:hint="eastAsia"/>
+        </w:rPr>
+        <w:t>问题：</w:t>
+      </w:r>
+      <w:r>
+        <w:rPr>
+          <w:rFonts w:hint="eastAsia"/>
+        </w:rPr>
+        <w:t>1</w:t>
+      </w:r>
+      <w:r>
+        <w:rPr>
+          <w:rFonts w:hint="eastAsia"/>
+        </w:rPr>
+        <w:t>、可能会有更新丢失，如突然断电、故障；</w:t>
+      </w:r>
+      <w:r>
+        <w:rPr>
+          <w:rFonts w:hint="eastAsia"/>
+        </w:rPr>
+        <w:t>2</w:t>
+      </w:r>
+      <w:r>
+        <w:rPr>
+          <w:rFonts w:hint="eastAsia"/>
+        </w:rPr>
+        <w:t>、</w:t>
+      </w:r>
+      <w:r>
+        <w:rPr>
+          <w:rFonts w:hint="eastAsia"/>
+        </w:rPr>
+        <w:t>事务处理变得复杂。</w:t>
+      </w:r>
+    </w:p>
+    <w:p>
+      <w:pPr>
+        <w:rPr>
+          <w:rFonts w:hint="eastAsia"/>
+        </w:rPr>
+      </w:pPr>
+    </w:p>
+    <w:p>
+      <w:pPr>
+        <w:rPr>
+          <w:rFonts w:hint="eastAsia"/>
+          <w:b/>
+        </w:rPr>
+      </w:pPr>
+      <w:r>
+        <w:rPr>
+          <w:rFonts w:hint="eastAsia"/>
+          <w:b/>
+        </w:rPr>
+        <w:t>代码示例</w:t>
+      </w:r>
+    </w:p>
+    <w:p>
+      <w:pPr>
+        <w:rPr>
+          <w:rFonts w:hint="eastAsia"/>
+        </w:rPr>
+      </w:pPr>
+      <w:r>
+        <w:rPr>
+          <w:rFonts w:hint="eastAsia"/>
+        </w:rPr>
+        <w:tab/>
+      </w:r>
+      <w:r>
+        <w:rPr>
+          <w:rFonts w:hint="eastAsia"/>
+        </w:rPr>
+        <w:t>创建</w:t>
+      </w:r>
+      <w:r>
+        <w:rPr>
+          <w:rFonts w:hint="eastAsia"/>
+        </w:rPr>
+        <w:t>CacheManager</w:t>
+      </w:r>
+      <w:r>
+        <w:rPr>
+          <w:rFonts w:hint="eastAsia"/>
+        </w:rPr>
+        <w:t>：</w:t>
+      </w:r>
+    </w:p>
+    <w:p>
+      <w:pPr>
+        <w:rPr>
+          <w:rFonts w:hint="eastAsia"/>
+        </w:rPr>
+      </w:pPr>
+      <w:r>
+        <w:rPr>
+          <w:rFonts w:hint="eastAsia"/>
+        </w:rPr>
+        <w:tab/>
+      </w:r>
+      <w:r>
+        <w:rPr>
+          <w:rFonts w:hint="eastAsia"/>
+        </w:rPr>
+        <w:t>CacheManager.create();CacheManager.getInstance();</w:t>
+      </w:r>
+      <w:r>
+        <w:rPr>
+          <w:rFonts w:hint="eastAsia"/>
+        </w:rPr>
+        <w:t>cacheManager.newInstance();</w:t>
+      </w:r>
+    </w:p>
+    <w:p>
+      <w:pPr>
+        <w:rPr>
+          <w:rFonts w:hint="eastAsia"/>
+        </w:rPr>
+      </w:pPr>
+      <w:r>
+        <w:rPr>
+          <w:rFonts w:hint="eastAsia"/>
+        </w:rPr>
+        <w:tab/>
+      </w:r>
+      <w:r>
+        <w:rPr>
+          <w:rFonts w:hint="eastAsia"/>
+        </w:rPr>
+        <w:t>可接受</w:t>
+      </w:r>
+      <w:r>
+        <w:rPr>
+          <w:rFonts w:hint="eastAsia"/>
+        </w:rPr>
+        <w:t>xml</w:t>
+      </w:r>
+      <w:r>
+        <w:rPr>
+          <w:rFonts w:hint="eastAsia"/>
+        </w:rPr>
+        <w:t>、</w:t>
+      </w:r>
+      <w:r>
+        <w:rPr>
+          <w:rFonts w:hint="eastAsia"/>
+        </w:rPr>
+        <w:t>URL</w:t>
+      </w:r>
+      <w:r>
+        <w:rPr>
+          <w:rFonts w:hint="eastAsia"/>
+        </w:rPr>
+        <w:t>、</w:t>
+      </w:r>
+      <w:r>
+        <w:rPr>
+          <w:rFonts w:hint="eastAsia"/>
+        </w:rPr>
+        <w:t>InputStream</w:t>
+      </w:r>
+      <w:r>
+        <w:rPr>
+          <w:rFonts w:hint="eastAsia"/>
+        </w:rPr>
+        <w:t>作为参数，指定加载的配置文件。</w:t>
+      </w:r>
+    </w:p>
+    <w:p>
+      <w:pPr>
+        <w:rPr>
+          <w:rFonts w:hint="eastAsia"/>
+        </w:rPr>
+      </w:pPr>
+    </w:p>
+    <w:p>
+      <w:pPr>
+        <w:rPr>
+          <w:rFonts w:hint="eastAsia"/>
+        </w:rPr>
+      </w:pPr>
+      <w:r>
+        <w:rPr>
+          <w:rFonts w:hint="eastAsia"/>
+        </w:rPr>
+        <w:tab/>
+      </w:r>
+      <w:r>
+        <w:rPr>
+          <w:rFonts w:hint="eastAsia"/>
+        </w:rPr>
+        <w:t>添加、获取、删除</w:t>
+      </w:r>
+      <w:r>
+        <w:rPr>
+          <w:rFonts w:hint="eastAsia"/>
+        </w:rPr>
+        <w:t>Cache</w:t>
+      </w:r>
+      <w:r>
+        <w:rPr>
+          <w:rFonts w:hint="eastAsia"/>
+        </w:rPr>
+        <w:t>：</w:t>
+      </w:r>
+    </w:p>
+    <w:p>
+      <w:pPr>
+        <w:rPr>
+          <w:rFonts w:hint="eastAsia"/>
+        </w:rPr>
+      </w:pPr>
+      <w:r>
+        <w:rPr>
+          <w:rFonts w:hint="eastAsia"/>
+        </w:rPr>
+        <w:tab/>
+        <w:t>cacheManager.addCache(</w:t>
+      </w:r>
+      <w:r>
+        <w:t>“</w:t>
+      </w:r>
+      <w:r>
+        <w:rPr>
+          <w:rFonts w:hint="eastAsia"/>
+        </w:rPr>
+        <w:t>cache</w:t>
+      </w:r>
+      <w:r>
+        <w:t>”</w:t>
+      </w:r>
+      <w:r>
+        <w:rPr>
+          <w:rFonts w:hint="eastAsia"/>
+        </w:rPr>
+        <w:t xml:space="preserve">); // </w:t>
+      </w:r>
+      <w:r>
+        <w:rPr>
+          <w:rFonts w:hint="eastAsia"/>
+        </w:rPr>
+        <w:t>添加</w:t>
+      </w:r>
+      <w:r>
+        <w:rPr>
+          <w:rFonts w:hint="eastAsia"/>
+        </w:rPr>
+        <w:t xml:space="preserve"> cache</w:t>
+      </w:r>
+      <w:r>
+        <w:rPr>
+          <w:rFonts w:hint="eastAsia"/>
+        </w:rPr>
+        <w:t>必须添加到</w:t>
+      </w:r>
+      <w:r>
+        <w:rPr>
+          <w:rFonts w:hint="eastAsia"/>
+        </w:rPr>
+        <w:t>CacheManager</w:t>
+      </w:r>
+      <w:r>
+        <w:rPr>
+          <w:rFonts w:hint="eastAsia"/>
+        </w:rPr>
+        <w:t>才能使用</w:t>
+      </w:r>
+    </w:p>
+    <w:p>
+      <w:pPr>
+        <w:rPr>
+          <w:rFonts w:hint="eastAsia"/>
+        </w:rPr>
+      </w:pPr>
+      <w:r>
+        <w:rPr>
+          <w:rFonts w:hint="eastAsia"/>
+        </w:rPr>
+        <w:tab/>
+        <w:t>cacheManager.getCache(</w:t>
+      </w:r>
+      <w:r>
+        <w:t>“</w:t>
+      </w:r>
+      <w:r>
+        <w:rPr>
+          <w:rFonts w:hint="eastAsia"/>
+        </w:rPr>
+        <w:t>cache</w:t>
+      </w:r>
+      <w:r>
+        <w:t>”</w:t>
+      </w:r>
+      <w:r>
+        <w:rPr>
+          <w:rFonts w:hint="eastAsia"/>
+        </w:rPr>
+        <w:t xml:space="preserve">); // </w:t>
+      </w:r>
+      <w:r>
+        <w:rPr>
+          <w:rFonts w:hint="eastAsia"/>
+        </w:rPr>
+        <w:t>获取</w:t>
+      </w:r>
+    </w:p>
+    <w:p>
+      <w:pPr>
+        <w:rPr>
+          <w:rFonts w:hint="eastAsia"/>
+        </w:rPr>
+      </w:pPr>
+      <w:r>
+        <w:rPr>
+          <w:rFonts w:hint="eastAsia"/>
+        </w:rPr>
+        <w:tab/>
+        <w:t>cacheManager.removeCache(</w:t>
+      </w:r>
+      <w:r>
+        <w:t>“</w:t>
+      </w:r>
+      <w:r>
+        <w:rPr>
+          <w:rFonts w:hint="eastAsia"/>
+        </w:rPr>
+        <w:t>cache</w:t>
+      </w:r>
+      <w:r>
+        <w:t>”</w:t>
+      </w:r>
+      <w:r>
+        <w:rPr>
+          <w:rFonts w:hint="eastAsia"/>
+        </w:rPr>
+        <w:t xml:space="preserve">); // </w:t>
+      </w:r>
+      <w:r>
+        <w:rPr>
+          <w:rFonts w:hint="eastAsia"/>
+        </w:rPr>
+        <w:t>删除</w:t>
+      </w:r>
+    </w:p>
+    <w:p>
+      <w:pPr>
+        <w:rPr>
+          <w:rFonts w:hint="eastAsia"/>
+        </w:rPr>
+      </w:pPr>
+    </w:p>
+    <w:p>
+      <w:pPr>
+        <w:rPr>
+          <w:rFonts w:hint="eastAsia"/>
+        </w:rPr>
+      </w:pPr>
+      <w:r>
+        <w:rPr>
+          <w:rFonts w:hint="eastAsia"/>
+        </w:rPr>
+        <w:tab/>
+      </w:r>
+      <w:r>
+        <w:rPr>
+          <w:rFonts w:hint="eastAsia"/>
+        </w:rPr>
+        <w:t>Cache</w:t>
+      </w:r>
+      <w:r>
+        <w:rPr>
+          <w:rFonts w:hint="eastAsia"/>
+        </w:rPr>
+        <w:t>的使用：</w:t>
+      </w:r>
+    </w:p>
+    <w:p>
+      <w:pPr>
+        <w:rPr>
+          <w:rFonts w:hint="eastAsia"/>
+        </w:rPr>
+      </w:pPr>
+      <w:r>
+        <w:rPr>
+          <w:rFonts w:hint="eastAsia"/>
+        </w:rPr>
+        <w:tab/>
+      </w:r>
+      <w:r>
+        <w:rPr>
+          <w:rFonts w:hint="eastAsia"/>
+        </w:rPr>
+        <w:t>Element e = cache.get(</w:t>
+      </w:r>
+      <w:r>
+        <w:t>“”</w:t>
+      </w:r>
+      <w:r>
+        <w:rPr>
+          <w:rFonts w:hint="eastAsia"/>
+        </w:rPr>
+        <w:t xml:space="preserve">); </w:t>
+      </w:r>
+    </w:p>
+    <w:p>
+      <w:pPr>
+        <w:rPr>
+          <w:rFonts w:hint="eastAsia"/>
+        </w:rPr>
+      </w:pPr>
+      <w:r>
+        <w:rPr>
+          <w:rFonts w:hint="eastAsia"/>
+        </w:rPr>
+        <w:tab/>
+        <w:t>cache.put(</w:t>
+      </w:r>
+      <w:r>
+        <w:t>“</w:t>
+      </w:r>
+      <w:r>
+        <w:rPr>
+          <w:rFonts w:hint="eastAsia"/>
+        </w:rPr>
+        <w:t>key</w:t>
+      </w:r>
+      <w:r>
+        <w:t>”</w:t>
+      </w:r>
+      <w:r>
+        <w:rPr>
+          <w:rFonts w:hint="eastAsia"/>
+        </w:rPr>
+        <w:t>,e);</w:t>
+      </w:r>
+    </w:p>
+    <w:p>
+      <w:pPr>
+        <w:rPr>
+          <w:rFonts w:hint="eastAsia"/>
+        </w:rPr>
+      </w:pPr>
+      <w:r>
+        <w:rPr>
+          <w:rFonts w:hint="eastAsia"/>
+        </w:rPr>
+        <w:tab/>
+        <w:t xml:space="preserve">Object value = e.getObjectValue(); // </w:t>
+      </w:r>
+      <w:r>
+        <w:rPr>
+          <w:rFonts w:hint="eastAsia"/>
+        </w:rPr>
+        <w:t>非</w:t>
+      </w:r>
+      <w:r>
+        <w:rPr>
+          <w:rFonts w:hint="eastAsia"/>
+        </w:rPr>
+        <w:t>Serializable</w:t>
+      </w:r>
+      <w:r>
+        <w:rPr>
+          <w:rFonts w:hint="eastAsia"/>
+        </w:rPr>
+        <w:t>的</w:t>
+      </w:r>
+      <w:r>
+        <w:rPr>
+          <w:rFonts w:hint="eastAsia"/>
+        </w:rPr>
+        <w:t>value</w:t>
+      </w:r>
+    </w:p>
+    <w:p>
+      <w:pPr>
+        <w:rPr>
+          <w:rFonts w:hint="eastAsia"/>
+        </w:rPr>
+      </w:pPr>
+      <w:r>
+        <w:rPr>
+          <w:rFonts w:hint="eastAsia"/>
+        </w:rPr>
+        <w:tab/>
+        <w:t>Serializable value = e.get</w:t>
+      </w:r>
+      <w:r>
+        <w:rPr>
+          <w:rFonts w:hint="eastAsia"/>
+        </w:rPr>
+        <w:t>Value</w:t>
+      </w:r>
+      <w:r>
+        <w:rPr>
+          <w:rFonts w:hint="eastAsia"/>
+        </w:rPr>
+        <w:t>();</w:t>
+      </w:r>
+    </w:p>
+    <w:p>
+      <w:pPr>
+        <w:rPr>
+          <w:rFonts w:hint="eastAsia"/>
+        </w:rPr>
+      </w:pPr>
+      <w:r>
+        <w:rPr>
+          <w:rFonts w:hint="eastAsia"/>
+        </w:rPr>
+        <w:tab/>
+        <w:t xml:space="preserve">cache.flush(); // </w:t>
+      </w:r>
+      <w:r>
+        <w:rPr>
+          <w:rFonts w:hint="eastAsia"/>
+        </w:rPr>
+        <w:t>和</w:t>
+      </w:r>
+      <w:r>
+        <w:rPr>
+          <w:rFonts w:hint="eastAsia"/>
+        </w:rPr>
+        <w:t>Hibernate</w:t>
+      </w:r>
+      <w:r>
+        <w:rPr>
+          <w:rFonts w:hint="eastAsia"/>
+        </w:rPr>
+        <w:t>中的</w:t>
+      </w:r>
+      <w:r>
+        <w:rPr>
+          <w:rFonts w:hint="eastAsia"/>
+        </w:rPr>
+        <w:t>Session</w:t>
+      </w:r>
+      <w:r>
+        <w:rPr>
+          <w:rFonts w:hint="eastAsia"/>
+        </w:rPr>
+        <w:t>的</w:t>
+      </w:r>
+      <w:r>
+        <w:rPr>
+          <w:rFonts w:hint="eastAsia"/>
+        </w:rPr>
+        <w:t>flush</w:t>
+      </w:r>
+      <w:r>
+        <w:rPr>
+          <w:rFonts w:hint="eastAsia"/>
+        </w:rPr>
+        <w:t>方法相似</w:t>
+      </w:r>
+    </w:p>
+    <w:p>
+      <w:pPr>
+        <w:rPr>
+          <w:rFonts w:hint="eastAsia"/>
+        </w:rPr>
+      </w:pPr>
+      <w:r>
+        <w:rPr>
+          <w:rFonts w:hint="eastAsia"/>
+        </w:rPr>
+        <w:lastRenderedPageBreak/>
+        <w:tab/>
+        <w:t>Cache</w:t>
+      </w:r>
+      <w:r>
+        <w:rPr>
+          <w:rFonts w:hint="eastAsia"/>
+        </w:rPr>
+        <w:t>的一些方法</w:t>
+      </w:r>
+      <w:r>
+        <w:rPr>
+          <w:rFonts w:hint="eastAsia"/>
+        </w:rPr>
+        <w:t>(</w:t>
+      </w:r>
+      <w:r>
+        <w:rPr>
+          <w:rFonts w:hint="eastAsia"/>
+        </w:rPr>
+        <w:t>相关配置参数</w:t>
+      </w:r>
+      <w:r>
+        <w:rPr>
+          <w:rFonts w:hint="eastAsia"/>
+        </w:rPr>
+        <w:t>)</w:t>
+      </w:r>
+      <w:r>
+        <w:rPr>
+          <w:rFonts w:hint="eastAsia"/>
+        </w:rPr>
+        <w:t>：</w:t>
+      </w:r>
+    </w:p>
+    <w:p>
+      <w:pPr>
+        <w:rPr>
+          <w:rFonts w:hint="eastAsia"/>
+        </w:rPr>
+      </w:pPr>
+      <w:r>
+        <w:rPr>
+          <w:rFonts w:hint="eastAsia"/>
+        </w:rPr>
+        <w:tab/>
+      </w:r>
+      <w:r>
+        <w:t>long elementsInMemory = cache.getMemoryStoreSize();</w:t>
+      </w:r>
+    </w:p>
+    <w:p>
+      <w:pPr>
+        <w:rPr>
+          <w:rFonts w:hint="eastAsia"/>
+        </w:rPr>
+      </w:pPr>
+    </w:p>
+    <w:p>
+      <w:pPr>
+        <w:rPr>
+          <w:rFonts w:hint="eastAsia"/>
+        </w:rPr>
+      </w:pPr>
+      <w:r>
+        <w:rPr>
+          <w:rFonts w:hint="eastAsia"/>
+        </w:rPr>
+        <w:tab/>
+      </w:r>
+      <w:r>
+        <w:rPr>
+          <w:rFonts w:hint="eastAsia"/>
+        </w:rPr>
+        <w:t>监控</w:t>
+      </w:r>
+      <w:r>
+        <w:rPr>
+          <w:rFonts w:hint="eastAsia"/>
+        </w:rPr>
+        <w:t>Cache</w:t>
+      </w:r>
+    </w:p>
     <w:p/>
-    <w:p/>
-    <w:p/>
-    <w:p/>
-    <w:p/>
-    <w:p/>
-    <w:p/>
     <w:p>
       <w:r>
         <w:rPr>
@@ -3577,7 +4749,7 @@
         <w:rPr>
           <w:rFonts w:hint="eastAsia"/>
         </w:rPr>
-        <w:t>303</w:t>
+        <w:t>332</w:t>
       </w:r>
       <w:bookmarkStart w:id="2" w:name="_GoBack"/>
       <w:bookmarkEnd w:id="2"/>
